--- a/BONAN.SA LP2.docx
+++ b/BONAN.SA LP2.docx
@@ -390,7 +390,7 @@
           <w:sz w:val="28"/>
           <w:szCs w:val="28"/>
         </w:rPr>
-        <w:t xml:space="preserve"> I</w:t>
+        <w:t xml:space="preserve"> 2</w:t>
       </w:r>
     </w:p>
     <w:p>
@@ -689,21 +689,8 @@
           <w:sz w:val="28"/>
           <w:szCs w:val="28"/>
         </w:rPr>
-        <w:t xml:space="preserve">Reynaldo Palomino </w:t>
-      </w:r>
-      <w:proofErr w:type="spellStart"/>
-      <w:r>
-        <w:rPr>
-          <w:rFonts w:ascii="Arial" w:hAnsi="Arial" w:cs="Arial"/>
-          <w:b/>
-          <w:i/>
-          <w:color w:val="000000"/>
-          <w:sz w:val="28"/>
-          <w:szCs w:val="28"/>
-        </w:rPr>
-        <w:t>Oscco</w:t>
-      </w:r>
-      <w:proofErr w:type="spellEnd"/>
+        <w:t>Reynaldo Palomino Oscco</w:t>
+      </w:r>
     </w:p>
     <w:p>
       <w:pPr>
@@ -800,7 +787,6 @@
           <w:lang w:val="en-US"/>
         </w:rPr>
       </w:pPr>
-      <w:proofErr w:type="spellStart"/>
       <w:r>
         <w:rPr>
           <w:rFonts w:ascii="Arial" w:hAnsi="Arial" w:cs="Arial"/>
@@ -811,61 +797,8 @@
           <w:szCs w:val="28"/>
           <w:lang w:val="en-US"/>
         </w:rPr>
-        <w:t>Jeyser</w:t>
-      </w:r>
-      <w:proofErr w:type="spellEnd"/>
-      <w:r>
-        <w:rPr>
-          <w:rFonts w:ascii="Arial" w:hAnsi="Arial" w:cs="Arial"/>
-          <w:b/>
-          <w:i/>
-          <w:color w:val="000000"/>
-          <w:sz w:val="28"/>
-          <w:szCs w:val="28"/>
-          <w:lang w:val="en-US"/>
-        </w:rPr>
-        <w:t xml:space="preserve"> Jack </w:t>
-      </w:r>
-      <w:proofErr w:type="spellStart"/>
-      <w:r>
-        <w:rPr>
-          <w:rFonts w:ascii="Arial" w:hAnsi="Arial" w:cs="Arial"/>
-          <w:b/>
-          <w:i/>
-          <w:color w:val="000000"/>
-          <w:sz w:val="28"/>
-          <w:szCs w:val="28"/>
-          <w:lang w:val="en-US"/>
-        </w:rPr>
-        <w:t>Suxe</w:t>
-      </w:r>
-      <w:proofErr w:type="spellEnd"/>
-      <w:r>
-        <w:rPr>
-          <w:rFonts w:ascii="Arial" w:hAnsi="Arial" w:cs="Arial"/>
-          <w:b/>
-          <w:i/>
-          <w:color w:val="000000"/>
-          <w:sz w:val="28"/>
-          <w:szCs w:val="28"/>
-          <w:lang w:val="en-US"/>
-        </w:rPr>
-        <w:t xml:space="preserve"> </w:t>
-      </w:r>
-      <w:proofErr w:type="spellStart"/>
-      <w:r>
-        <w:rPr>
-          <w:rFonts w:ascii="Arial" w:hAnsi="Arial" w:cs="Arial"/>
-          <w:b/>
-          <w:i/>
-          <w:color w:val="000000"/>
-          <w:sz w:val="28"/>
-          <w:szCs w:val="28"/>
-          <w:lang w:val="en-US"/>
-        </w:rPr>
-        <w:t>Balbim</w:t>
-      </w:r>
-      <w:proofErr w:type="spellEnd"/>
+        <w:t>Jeyser Jack Suxe Balbim</w:t>
+      </w:r>
     </w:p>
     <w:p>
       <w:pPr>
@@ -910,7 +843,6 @@
           <w:lang w:val="en-US"/>
         </w:rPr>
       </w:pPr>
-      <w:proofErr w:type="spellStart"/>
       <w:r>
         <w:rPr>
           <w:rFonts w:ascii="Arial" w:hAnsi="Arial" w:cs="Arial"/>
@@ -921,20 +853,7 @@
           <w:szCs w:val="28"/>
           <w:lang w:val="en-US"/>
         </w:rPr>
-        <w:t>Cristhian</w:t>
-      </w:r>
-      <w:proofErr w:type="spellEnd"/>
-      <w:r>
-        <w:rPr>
-          <w:rFonts w:ascii="Arial" w:hAnsi="Arial" w:cs="Arial"/>
-          <w:b/>
-          <w:i/>
-          <w:color w:val="000000"/>
-          <w:sz w:val="28"/>
-          <w:szCs w:val="28"/>
-          <w:lang w:val="en-US"/>
-        </w:rPr>
-        <w:t xml:space="preserve"> Paraguay H.</w:t>
+        <w:t>Cristhian Paraguay H.</w:t>
       </w:r>
     </w:p>
     <w:p>
@@ -1821,7 +1740,23 @@
           <w:sz w:val="28"/>
           <w:szCs w:val="28"/>
         </w:rPr>
-        <w:t>Desarrollo bajo la plataforma de Java (Eclipse)</w:t>
+        <w:t>Desarrollo bajo la plataforma de Java</w:t>
+      </w:r>
+      <w:r>
+        <w:rPr>
+          <w:color w:val="auto"/>
+          <w:sz w:val="28"/>
+          <w:szCs w:val="28"/>
+        </w:rPr>
+        <w:t>EE</w:t>
+      </w:r>
+      <w:r>
+        <w:rPr>
+          <w:color w:val="auto"/>
+          <w:sz w:val="28"/>
+          <w:szCs w:val="28"/>
+        </w:rPr>
+        <w:t xml:space="preserve"> (Eclipse)</w:t>
       </w:r>
     </w:p>
     <w:p>
@@ -2308,6 +2243,227 @@
     <w:p>
       <w:pPr>
         <w:pStyle w:val="Default"/>
+        <w:ind w:left="720"/>
+        <w:jc w:val="both"/>
+        <w:rPr>
+          <w:b/>
+          <w:color w:val="auto"/>
+          <w:sz w:val="28"/>
+          <w:szCs w:val="28"/>
+        </w:rPr>
+      </w:pPr>
+    </w:p>
+    <w:p>
+      <w:pPr>
+        <w:pStyle w:val="Default"/>
+        <w:ind w:left="720"/>
+        <w:jc w:val="both"/>
+        <w:rPr>
+          <w:b/>
+          <w:color w:val="auto"/>
+          <w:sz w:val="28"/>
+          <w:szCs w:val="28"/>
+        </w:rPr>
+      </w:pPr>
+    </w:p>
+    <w:p>
+      <w:pPr>
+        <w:pStyle w:val="Default"/>
+        <w:ind w:left="720"/>
+        <w:jc w:val="both"/>
+        <w:rPr>
+          <w:b/>
+          <w:color w:val="auto"/>
+          <w:sz w:val="28"/>
+          <w:szCs w:val="28"/>
+        </w:rPr>
+      </w:pPr>
+    </w:p>
+    <w:p>
+      <w:pPr>
+        <w:pStyle w:val="Default"/>
+        <w:ind w:left="720"/>
+        <w:jc w:val="both"/>
+        <w:rPr>
+          <w:b/>
+          <w:color w:val="auto"/>
+          <w:sz w:val="28"/>
+          <w:szCs w:val="28"/>
+        </w:rPr>
+      </w:pPr>
+    </w:p>
+    <w:p>
+      <w:pPr>
+        <w:pStyle w:val="Default"/>
+        <w:ind w:left="720"/>
+        <w:jc w:val="both"/>
+        <w:rPr>
+          <w:b/>
+          <w:color w:val="auto"/>
+          <w:sz w:val="28"/>
+          <w:szCs w:val="28"/>
+        </w:rPr>
+      </w:pPr>
+    </w:p>
+    <w:p>
+      <w:pPr>
+        <w:pStyle w:val="Default"/>
+        <w:ind w:left="720"/>
+        <w:jc w:val="both"/>
+        <w:rPr>
+          <w:b/>
+          <w:color w:val="auto"/>
+          <w:sz w:val="28"/>
+          <w:szCs w:val="28"/>
+        </w:rPr>
+      </w:pPr>
+    </w:p>
+    <w:p>
+      <w:pPr>
+        <w:pStyle w:val="Default"/>
+        <w:ind w:left="720"/>
+        <w:jc w:val="both"/>
+        <w:rPr>
+          <w:b/>
+          <w:color w:val="auto"/>
+          <w:sz w:val="28"/>
+          <w:szCs w:val="28"/>
+        </w:rPr>
+      </w:pPr>
+    </w:p>
+    <w:p>
+      <w:pPr>
+        <w:pStyle w:val="Default"/>
+        <w:ind w:left="720"/>
+        <w:jc w:val="both"/>
+        <w:rPr>
+          <w:b/>
+          <w:color w:val="auto"/>
+          <w:sz w:val="28"/>
+          <w:szCs w:val="28"/>
+        </w:rPr>
+      </w:pPr>
+    </w:p>
+    <w:p>
+      <w:pPr>
+        <w:pStyle w:val="Default"/>
+        <w:ind w:left="720"/>
+        <w:jc w:val="both"/>
+        <w:rPr>
+          <w:b/>
+          <w:color w:val="auto"/>
+          <w:sz w:val="28"/>
+          <w:szCs w:val="28"/>
+        </w:rPr>
+      </w:pPr>
+    </w:p>
+    <w:p>
+      <w:pPr>
+        <w:pStyle w:val="Default"/>
+        <w:ind w:left="720"/>
+        <w:jc w:val="both"/>
+        <w:rPr>
+          <w:b/>
+          <w:color w:val="auto"/>
+          <w:sz w:val="28"/>
+          <w:szCs w:val="28"/>
+        </w:rPr>
+      </w:pPr>
+    </w:p>
+    <w:p>
+      <w:pPr>
+        <w:pStyle w:val="Default"/>
+        <w:ind w:left="720"/>
+        <w:jc w:val="both"/>
+        <w:rPr>
+          <w:b/>
+          <w:color w:val="auto"/>
+          <w:sz w:val="28"/>
+          <w:szCs w:val="28"/>
+        </w:rPr>
+      </w:pPr>
+    </w:p>
+    <w:p>
+      <w:pPr>
+        <w:pStyle w:val="Default"/>
+        <w:ind w:left="720"/>
+        <w:jc w:val="both"/>
+        <w:rPr>
+          <w:b/>
+          <w:color w:val="auto"/>
+          <w:sz w:val="28"/>
+          <w:szCs w:val="28"/>
+        </w:rPr>
+      </w:pPr>
+    </w:p>
+    <w:p>
+      <w:pPr>
+        <w:pStyle w:val="Default"/>
+        <w:ind w:left="720"/>
+        <w:jc w:val="both"/>
+        <w:rPr>
+          <w:b/>
+          <w:color w:val="auto"/>
+          <w:sz w:val="28"/>
+          <w:szCs w:val="28"/>
+        </w:rPr>
+      </w:pPr>
+    </w:p>
+    <w:p>
+      <w:pPr>
+        <w:pStyle w:val="Default"/>
+        <w:ind w:left="720"/>
+        <w:jc w:val="both"/>
+        <w:rPr>
+          <w:b/>
+          <w:color w:val="auto"/>
+          <w:sz w:val="28"/>
+          <w:szCs w:val="28"/>
+        </w:rPr>
+      </w:pPr>
+    </w:p>
+    <w:p>
+      <w:pPr>
+        <w:pStyle w:val="Default"/>
+        <w:ind w:left="720"/>
+        <w:jc w:val="both"/>
+        <w:rPr>
+          <w:b/>
+          <w:color w:val="auto"/>
+          <w:sz w:val="28"/>
+          <w:szCs w:val="28"/>
+        </w:rPr>
+      </w:pPr>
+    </w:p>
+    <w:p>
+      <w:pPr>
+        <w:pStyle w:val="Default"/>
+        <w:ind w:left="720"/>
+        <w:jc w:val="both"/>
+        <w:rPr>
+          <w:b/>
+          <w:color w:val="auto"/>
+          <w:sz w:val="28"/>
+          <w:szCs w:val="28"/>
+        </w:rPr>
+      </w:pPr>
+    </w:p>
+    <w:p>
+      <w:pPr>
+        <w:pStyle w:val="Default"/>
+        <w:ind w:left="720"/>
+        <w:jc w:val="both"/>
+        <w:rPr>
+          <w:b/>
+          <w:color w:val="auto"/>
+          <w:sz w:val="28"/>
+          <w:szCs w:val="28"/>
+        </w:rPr>
+      </w:pPr>
+    </w:p>
+    <w:p>
+      <w:pPr>
+        <w:pStyle w:val="Default"/>
         <w:numPr>
           <w:ilvl w:val="1"/>
           <w:numId w:val="4"/>
@@ -2327,7 +2483,26 @@
           <w:sz w:val="28"/>
           <w:szCs w:val="28"/>
         </w:rPr>
-        <w:t>Proceso Atención al cliente:</w:t>
+        <w:lastRenderedPageBreak/>
+        <w:t xml:space="preserve">Proceso </w:t>
+      </w:r>
+      <w:r>
+        <w:rPr>
+          <w:b/>
+          <w:color w:val="auto"/>
+          <w:sz w:val="28"/>
+          <w:szCs w:val="28"/>
+        </w:rPr>
+        <w:t>Logística</w:t>
+      </w:r>
+      <w:r>
+        <w:rPr>
+          <w:b/>
+          <w:color w:val="auto"/>
+          <w:sz w:val="28"/>
+          <w:szCs w:val="28"/>
+        </w:rPr>
+        <w:t>:</w:t>
       </w:r>
     </w:p>
     <w:p>
@@ -2510,44 +2685,24 @@
           <w:sz w:val="28"/>
           <w:szCs w:val="28"/>
         </w:rPr>
-        <w:t>El Chofer emite su Guía de Remisión Transportista (GRT</w:t>
-      </w:r>
-      <w:proofErr w:type="gramStart"/>
-      <w:r>
-        <w:rPr>
-          <w:color w:val="auto"/>
-          <w:sz w:val="28"/>
-          <w:szCs w:val="28"/>
-        </w:rPr>
-        <w:t>)</w:t>
-      </w:r>
-      <w:r>
-        <w:rPr>
-          <w:color w:val="auto"/>
-          <w:sz w:val="28"/>
-          <w:szCs w:val="28"/>
-        </w:rPr>
-        <w:t>(</w:t>
-      </w:r>
-      <w:proofErr w:type="gramEnd"/>
-      <w:r>
-        <w:rPr>
-          <w:color w:val="auto"/>
-          <w:sz w:val="28"/>
-          <w:szCs w:val="28"/>
-        </w:rPr>
-        <w:t xml:space="preserve">remitente, destinatario , </w:t>
-      </w:r>
-      <w:proofErr w:type="spellStart"/>
-      <w:r>
-        <w:rPr>
-          <w:color w:val="auto"/>
-          <w:sz w:val="28"/>
-          <w:szCs w:val="28"/>
-        </w:rPr>
-        <w:t>vehiculo</w:t>
-      </w:r>
-      <w:proofErr w:type="spellEnd"/>
+        <w:t>El Chofer emite su Guía de Remisión Transportista (GRT)</w:t>
+      </w:r>
+      <w:r>
+        <w:rPr>
+          <w:color w:val="auto"/>
+          <w:sz w:val="28"/>
+          <w:szCs w:val="28"/>
+        </w:rPr>
+        <w:t xml:space="preserve">(remitente, destinatario , </w:t>
+      </w:r>
+      <w:r>
+        <w:rPr>
+          <w:color w:val="auto"/>
+          <w:sz w:val="28"/>
+          <w:szCs w:val="28"/>
+        </w:rPr>
+        <w:t>vehículo</w:t>
+      </w:r>
       <w:r>
         <w:rPr>
           <w:color w:val="auto"/>
@@ -2556,25 +2711,14 @@
         </w:rPr>
         <w:t xml:space="preserve">, personal, guía </w:t>
       </w:r>
-      <w:proofErr w:type="spellStart"/>
-      <w:r>
-        <w:rPr>
-          <w:color w:val="auto"/>
-          <w:sz w:val="28"/>
-          <w:szCs w:val="28"/>
-        </w:rPr>
-        <w:lastRenderedPageBreak/>
-        <w:t>remisi</w:t>
-      </w:r>
-      <w:r>
-        <w:rPr>
-          <w:color w:val="auto"/>
-          <w:sz w:val="28"/>
-          <w:szCs w:val="28"/>
-        </w:rPr>
-        <w:t>on</w:t>
-      </w:r>
-      <w:proofErr w:type="spellEnd"/>
+      <w:r>
+        <w:rPr>
+          <w:color w:val="auto"/>
+          <w:sz w:val="28"/>
+          <w:szCs w:val="28"/>
+        </w:rPr>
+        <w:t>remisión</w:t>
+      </w:r>
       <w:r>
         <w:rPr>
           <w:color w:val="auto"/>
@@ -2775,16 +2919,14 @@
         </w:rPr>
         <w:t xml:space="preserve">blemas en ruta (Lanza un aplicación que registrar un incidente en el sistema y alerta en la </w:t>
       </w:r>
-      <w:proofErr w:type="spellStart"/>
-      <w:r>
-        <w:rPr>
-          <w:color w:val="auto"/>
-          <w:sz w:val="28"/>
-          <w:szCs w:val="28"/>
-        </w:rPr>
-        <w:t>pagina</w:t>
-      </w:r>
-      <w:proofErr w:type="spellEnd"/>
+      <w:r>
+        <w:rPr>
+          <w:color w:val="auto"/>
+          <w:sz w:val="28"/>
+          <w:szCs w:val="28"/>
+        </w:rPr>
+        <w:t>página</w:t>
+      </w:r>
       <w:r>
         <w:rPr>
           <w:color w:val="auto"/>
@@ -2793,6 +2935,26 @@
         </w:rPr>
         <w:t xml:space="preserve"> web)</w:t>
       </w:r>
+    </w:p>
+    <w:p>
+      <w:pPr>
+        <w:spacing w:after="0"/>
+        <w:rPr>
+          <w:rFonts w:ascii="Arial" w:hAnsi="Arial" w:cs="Arial"/>
+          <w:sz w:val="28"/>
+          <w:szCs w:val="28"/>
+        </w:rPr>
+      </w:pPr>
+    </w:p>
+    <w:p>
+      <w:pPr>
+        <w:spacing w:after="0"/>
+        <w:rPr>
+          <w:rFonts w:ascii="Arial" w:hAnsi="Arial" w:cs="Arial"/>
+          <w:sz w:val="28"/>
+          <w:szCs w:val="28"/>
+        </w:rPr>
+      </w:pPr>
     </w:p>
     <w:p>
       <w:pPr>
@@ -2836,6 +2998,7 @@
           <w:sz w:val="28"/>
           <w:szCs w:val="28"/>
         </w:rPr>
+        <w:lastRenderedPageBreak/>
         <w:t>Definición de las reglas del negocio:</w:t>
       </w:r>
     </w:p>
@@ -2882,28 +3045,16 @@
           <w:sz w:val="28"/>
           <w:szCs w:val="28"/>
         </w:rPr>
-        <w:t xml:space="preserve">Bonan.sa no </w:t>
-      </w:r>
-      <w:proofErr w:type="spellStart"/>
-      <w:r>
-        <w:rPr>
-          <w:color w:val="auto"/>
-          <w:sz w:val="28"/>
-          <w:szCs w:val="28"/>
-        </w:rPr>
-        <w:t>terciriza</w:t>
-      </w:r>
-      <w:proofErr w:type="spellEnd"/>
-      <w:r>
-        <w:rPr>
-          <w:color w:val="auto"/>
-          <w:sz w:val="28"/>
-          <w:szCs w:val="28"/>
-        </w:rPr>
-        <w:t xml:space="preserve"> traslados.</w:t>
-      </w:r>
-      <w:bookmarkStart w:id="0" w:name="_GoBack"/>
-      <w:bookmarkEnd w:id="0"/>
+        <w:t>Bonan.sa no terce</w:t>
+      </w:r>
+      <w:r>
+        <w:rPr>
+          <w:color w:val="auto"/>
+          <w:sz w:val="28"/>
+          <w:szCs w:val="28"/>
+        </w:rPr>
+        <w:t>riza traslados.</w:t>
+      </w:r>
     </w:p>
     <w:p>
       <w:pPr>
@@ -3063,7 +3214,6 @@
           <w:sz w:val="28"/>
           <w:szCs w:val="28"/>
         </w:rPr>
-        <w:lastRenderedPageBreak/>
         <w:t>Los choferes con licencia de categoría A2-B están facultados para manejar v</w:t>
       </w:r>
       <w:r>
@@ -3103,6 +3253,176 @@
         </w:rPr>
         <w:t>ehículos de peso bruto vehicular mayor a 12 toneladas (categoría de vehículo N3).</w:t>
       </w:r>
+    </w:p>
+    <w:p>
+      <w:pPr>
+        <w:pStyle w:val="Default"/>
+        <w:jc w:val="both"/>
+        <w:rPr>
+          <w:sz w:val="28"/>
+          <w:szCs w:val="28"/>
+        </w:rPr>
+      </w:pPr>
+    </w:p>
+    <w:p>
+      <w:pPr>
+        <w:pStyle w:val="Default"/>
+        <w:jc w:val="both"/>
+        <w:rPr>
+          <w:sz w:val="28"/>
+          <w:szCs w:val="28"/>
+        </w:rPr>
+      </w:pPr>
+    </w:p>
+    <w:p>
+      <w:pPr>
+        <w:pStyle w:val="Default"/>
+        <w:jc w:val="both"/>
+        <w:rPr>
+          <w:sz w:val="28"/>
+          <w:szCs w:val="28"/>
+        </w:rPr>
+      </w:pPr>
+    </w:p>
+    <w:p>
+      <w:pPr>
+        <w:pStyle w:val="Default"/>
+        <w:jc w:val="both"/>
+        <w:rPr>
+          <w:sz w:val="28"/>
+          <w:szCs w:val="28"/>
+        </w:rPr>
+      </w:pPr>
+    </w:p>
+    <w:p>
+      <w:pPr>
+        <w:pStyle w:val="Default"/>
+        <w:jc w:val="both"/>
+        <w:rPr>
+          <w:sz w:val="28"/>
+          <w:szCs w:val="28"/>
+        </w:rPr>
+      </w:pPr>
+    </w:p>
+    <w:p>
+      <w:pPr>
+        <w:pStyle w:val="Default"/>
+        <w:jc w:val="both"/>
+        <w:rPr>
+          <w:sz w:val="28"/>
+          <w:szCs w:val="28"/>
+        </w:rPr>
+      </w:pPr>
+    </w:p>
+    <w:p>
+      <w:pPr>
+        <w:pStyle w:val="Default"/>
+        <w:jc w:val="both"/>
+        <w:rPr>
+          <w:sz w:val="28"/>
+          <w:szCs w:val="28"/>
+        </w:rPr>
+      </w:pPr>
+    </w:p>
+    <w:p>
+      <w:pPr>
+        <w:pStyle w:val="Default"/>
+        <w:jc w:val="both"/>
+        <w:rPr>
+          <w:sz w:val="28"/>
+          <w:szCs w:val="28"/>
+        </w:rPr>
+      </w:pPr>
+    </w:p>
+    <w:p>
+      <w:pPr>
+        <w:pStyle w:val="Default"/>
+        <w:jc w:val="both"/>
+        <w:rPr>
+          <w:sz w:val="28"/>
+          <w:szCs w:val="28"/>
+        </w:rPr>
+      </w:pPr>
+    </w:p>
+    <w:p>
+      <w:pPr>
+        <w:pStyle w:val="Default"/>
+        <w:jc w:val="both"/>
+        <w:rPr>
+          <w:sz w:val="28"/>
+          <w:szCs w:val="28"/>
+        </w:rPr>
+      </w:pPr>
+    </w:p>
+    <w:p>
+      <w:pPr>
+        <w:pStyle w:val="Default"/>
+        <w:jc w:val="both"/>
+        <w:rPr>
+          <w:sz w:val="28"/>
+          <w:szCs w:val="28"/>
+        </w:rPr>
+      </w:pPr>
+    </w:p>
+    <w:p>
+      <w:pPr>
+        <w:pStyle w:val="Default"/>
+        <w:jc w:val="both"/>
+        <w:rPr>
+          <w:sz w:val="28"/>
+          <w:szCs w:val="28"/>
+        </w:rPr>
+      </w:pPr>
+    </w:p>
+    <w:p>
+      <w:pPr>
+        <w:pStyle w:val="Default"/>
+        <w:jc w:val="both"/>
+        <w:rPr>
+          <w:sz w:val="28"/>
+          <w:szCs w:val="28"/>
+        </w:rPr>
+      </w:pPr>
+    </w:p>
+    <w:p>
+      <w:pPr>
+        <w:pStyle w:val="Default"/>
+        <w:jc w:val="both"/>
+        <w:rPr>
+          <w:sz w:val="28"/>
+          <w:szCs w:val="28"/>
+        </w:rPr>
+      </w:pPr>
+    </w:p>
+    <w:p>
+      <w:pPr>
+        <w:pStyle w:val="Default"/>
+        <w:jc w:val="both"/>
+        <w:rPr>
+          <w:sz w:val="28"/>
+          <w:szCs w:val="28"/>
+        </w:rPr>
+      </w:pPr>
+    </w:p>
+    <w:p>
+      <w:pPr>
+        <w:pStyle w:val="Default"/>
+        <w:jc w:val="both"/>
+        <w:rPr>
+          <w:sz w:val="28"/>
+          <w:szCs w:val="28"/>
+        </w:rPr>
+      </w:pPr>
+    </w:p>
+    <w:p>
+      <w:pPr>
+        <w:pStyle w:val="Default"/>
+        <w:jc w:val="both"/>
+        <w:rPr>
+          <w:sz w:val="28"/>
+          <w:szCs w:val="28"/>
+        </w:rPr>
+      </w:pPr>
     </w:p>
     <w:p>
       <w:pPr>
@@ -3136,6 +3456,7 @@
           <w:sz w:val="28"/>
           <w:szCs w:val="28"/>
         </w:rPr>
+        <w:lastRenderedPageBreak/>
         <w:t>Diagrama de Flujo Empresa de Servicio de Transporte</w:t>
       </w:r>
       <w:r>
@@ -3594,65 +3915,20 @@
           <w:szCs w:val="28"/>
         </w:rPr>
       </w:pPr>
-    </w:p>
-    <w:p>
-      <w:pPr>
-        <w:pStyle w:val="Default"/>
-        <w:jc w:val="both"/>
-        <w:rPr>
-          <w:color w:val="FF0000"/>
-          <w:sz w:val="28"/>
-          <w:szCs w:val="28"/>
-        </w:rPr>
-      </w:pPr>
-    </w:p>
-    <w:p>
-      <w:pPr>
-        <w:pStyle w:val="Default"/>
-        <w:jc w:val="both"/>
-        <w:rPr>
-          <w:color w:val="FF0000"/>
-          <w:sz w:val="28"/>
-          <w:szCs w:val="28"/>
-        </w:rPr>
-      </w:pPr>
-    </w:p>
-    <w:p>
-      <w:pPr>
-        <w:pStyle w:val="Default"/>
-        <w:jc w:val="both"/>
-        <w:rPr>
-          <w:color w:val="FF0000"/>
-          <w:sz w:val="28"/>
-          <w:szCs w:val="28"/>
-        </w:rPr>
-      </w:pPr>
-    </w:p>
-    <w:p>
-      <w:pPr>
-        <w:pStyle w:val="Default"/>
-        <w:jc w:val="both"/>
-        <w:rPr>
-          <w:color w:val="FF0000"/>
-          <w:sz w:val="28"/>
-          <w:szCs w:val="28"/>
-        </w:rPr>
-      </w:pPr>
       <w:r>
         <w:rPr>
           <w:noProof/>
           <w:sz w:val="28"/>
           <w:szCs w:val="28"/>
         </w:rPr>
-        <w:lastRenderedPageBreak/>
         <w:drawing>
-          <wp:anchor distT="0" distB="0" distL="114300" distR="114300" simplePos="0" relativeHeight="251640320" behindDoc="1" locked="0" layoutInCell="1" allowOverlap="1" wp14:anchorId="42C0EB21" wp14:editId="7E092B33">
+          <wp:anchor distT="0" distB="0" distL="114300" distR="114300" simplePos="0" relativeHeight="251640320" behindDoc="1" locked="0" layoutInCell="1" allowOverlap="1" wp14:anchorId="0E6323D3" wp14:editId="0C621977">
             <wp:simplePos x="0" y="0"/>
             <wp:positionH relativeFrom="column">
-              <wp:posOffset>-605155</wp:posOffset>
+              <wp:posOffset>-557447</wp:posOffset>
             </wp:positionH>
             <wp:positionV relativeFrom="paragraph">
-              <wp:posOffset>6350</wp:posOffset>
+              <wp:posOffset>172223</wp:posOffset>
             </wp:positionV>
             <wp:extent cx="6840220" cy="2182495"/>
             <wp:effectExtent l="0" t="0" r="0" b="8255"/>
@@ -3706,6 +3982,50 @@
     <w:p>
       <w:pPr>
         <w:pStyle w:val="Default"/>
+        <w:jc w:val="both"/>
+        <w:rPr>
+          <w:color w:val="FF0000"/>
+          <w:sz w:val="28"/>
+          <w:szCs w:val="28"/>
+        </w:rPr>
+      </w:pPr>
+    </w:p>
+    <w:p>
+      <w:pPr>
+        <w:pStyle w:val="Default"/>
+        <w:jc w:val="both"/>
+        <w:rPr>
+          <w:color w:val="FF0000"/>
+          <w:sz w:val="28"/>
+          <w:szCs w:val="28"/>
+        </w:rPr>
+      </w:pPr>
+    </w:p>
+    <w:p>
+      <w:pPr>
+        <w:pStyle w:val="Default"/>
+        <w:jc w:val="both"/>
+        <w:rPr>
+          <w:color w:val="FF0000"/>
+          <w:sz w:val="28"/>
+          <w:szCs w:val="28"/>
+        </w:rPr>
+      </w:pPr>
+    </w:p>
+    <w:p>
+      <w:pPr>
+        <w:pStyle w:val="Default"/>
+        <w:jc w:val="both"/>
+        <w:rPr>
+          <w:color w:val="FF0000"/>
+          <w:sz w:val="28"/>
+          <w:szCs w:val="28"/>
+        </w:rPr>
+      </w:pPr>
+    </w:p>
+    <w:p>
+      <w:pPr>
+        <w:pStyle w:val="Default"/>
         <w:ind w:left="708"/>
         <w:jc w:val="both"/>
         <w:rPr>
@@ -3883,57 +4203,6 @@
     <w:p>
       <w:pPr>
         <w:pStyle w:val="Default"/>
-        <w:jc w:val="both"/>
-        <w:rPr>
-          <w:b/>
-          <w:color w:val="auto"/>
-          <w:sz w:val="28"/>
-          <w:szCs w:val="28"/>
-        </w:rPr>
-      </w:pPr>
-    </w:p>
-    <w:p>
-      <w:pPr>
-        <w:pStyle w:val="Default"/>
-        <w:jc w:val="both"/>
-        <w:rPr>
-          <w:b/>
-          <w:color w:val="auto"/>
-          <w:sz w:val="28"/>
-          <w:szCs w:val="28"/>
-        </w:rPr>
-      </w:pPr>
-      <w:r>
-        <w:object w:dxaOrig="14929" w:dyaOrig="8065">
-          <v:shapetype id="_x0000_t75" coordsize="21600,21600" o:spt="75" o:preferrelative="t" path="m@4@5l@4@11@9@11@9@5xe" filled="f" stroked="f">
-            <v:stroke joinstyle="miter"/>
-            <v:formulas>
-              <v:f eqn="if lineDrawn pixelLineWidth 0"/>
-              <v:f eqn="sum @0 1 0"/>
-              <v:f eqn="sum 0 0 @1"/>
-              <v:f eqn="prod @2 1 2"/>
-              <v:f eqn="prod @3 21600 pixelWidth"/>
-              <v:f eqn="prod @3 21600 pixelHeight"/>
-              <v:f eqn="sum @0 0 1"/>
-              <v:f eqn="prod @6 1 2"/>
-              <v:f eqn="prod @7 21600 pixelWidth"/>
-              <v:f eqn="sum @8 21600 0"/>
-              <v:f eqn="prod @7 21600 pixelHeight"/>
-              <v:f eqn="sum @10 21600 0"/>
-            </v:formulas>
-            <v:path o:extrusionok="f" gradientshapeok="t" o:connecttype="rect"/>
-            <o:lock v:ext="edit" aspectratio="t"/>
-          </v:shapetype>
-          <v:shape id="_x0000_i1025" type="#_x0000_t75" style="width:424.5pt;height:229.5pt" o:ole="">
-            <v:imagedata r:id="rId11" o:title=""/>
-          </v:shape>
-          <o:OLEObject Type="Embed" ProgID="Visio.Drawing.15" ShapeID="_x0000_i1025" DrawAspect="Content" ObjectID="_1477731071" r:id="rId12"/>
-        </w:object>
-      </w:r>
-    </w:p>
-    <w:p>
-      <w:pPr>
-        <w:pStyle w:val="Default"/>
         <w:ind w:left="1080"/>
         <w:jc w:val="both"/>
         <w:rPr>
@@ -3947,153 +4216,20 @@
     <w:p>
       <w:pPr>
         <w:pStyle w:val="Default"/>
+        <w:jc w:val="both"/>
+        <w:rPr>
+          <w:color w:val="auto"/>
+          <w:sz w:val="28"/>
+          <w:szCs w:val="28"/>
+        </w:rPr>
+      </w:pPr>
+    </w:p>
+    <w:p>
+      <w:pPr>
+        <w:pStyle w:val="Default"/>
         <w:ind w:left="1080"/>
         <w:jc w:val="both"/>
         <w:rPr>
-          <w:b/>
-          <w:color w:val="auto"/>
-          <w:sz w:val="28"/>
-          <w:szCs w:val="28"/>
-        </w:rPr>
-      </w:pPr>
-    </w:p>
-    <w:p>
-      <w:pPr>
-        <w:pStyle w:val="Default"/>
-        <w:ind w:left="1080"/>
-        <w:jc w:val="both"/>
-        <w:rPr>
-          <w:b/>
-          <w:color w:val="auto"/>
-          <w:sz w:val="28"/>
-          <w:szCs w:val="28"/>
-        </w:rPr>
-      </w:pPr>
-    </w:p>
-    <w:p>
-      <w:pPr>
-        <w:pStyle w:val="Default"/>
-        <w:ind w:left="1080"/>
-        <w:jc w:val="both"/>
-        <w:rPr>
-          <w:b/>
-          <w:color w:val="auto"/>
-          <w:sz w:val="28"/>
-          <w:szCs w:val="28"/>
-        </w:rPr>
-      </w:pPr>
-    </w:p>
-    <w:p>
-      <w:pPr>
-        <w:pStyle w:val="Default"/>
-        <w:ind w:left="1080"/>
-        <w:jc w:val="both"/>
-        <w:rPr>
-          <w:b/>
-          <w:color w:val="auto"/>
-          <w:sz w:val="28"/>
-          <w:szCs w:val="28"/>
-        </w:rPr>
-      </w:pPr>
-    </w:p>
-    <w:p>
-      <w:pPr>
-        <w:pStyle w:val="Default"/>
-        <w:ind w:left="1080"/>
-        <w:jc w:val="both"/>
-        <w:rPr>
-          <w:b/>
-          <w:color w:val="auto"/>
-          <w:sz w:val="28"/>
-          <w:szCs w:val="28"/>
-        </w:rPr>
-      </w:pPr>
-    </w:p>
-    <w:p>
-      <w:pPr>
-        <w:pStyle w:val="Default"/>
-        <w:ind w:left="1080"/>
-        <w:jc w:val="both"/>
-        <w:rPr>
-          <w:b/>
-          <w:color w:val="auto"/>
-          <w:sz w:val="28"/>
-          <w:szCs w:val="28"/>
-        </w:rPr>
-      </w:pPr>
-    </w:p>
-    <w:p>
-      <w:pPr>
-        <w:pStyle w:val="Default"/>
-        <w:ind w:left="1080"/>
-        <w:jc w:val="both"/>
-        <w:rPr>
-          <w:b/>
-          <w:color w:val="auto"/>
-          <w:sz w:val="28"/>
-          <w:szCs w:val="28"/>
-        </w:rPr>
-      </w:pPr>
-    </w:p>
-    <w:p>
-      <w:pPr>
-        <w:pStyle w:val="Default"/>
-        <w:ind w:left="1080"/>
-        <w:jc w:val="both"/>
-        <w:rPr>
-          <w:b/>
-          <w:color w:val="auto"/>
-          <w:sz w:val="28"/>
-          <w:szCs w:val="28"/>
-        </w:rPr>
-      </w:pPr>
-    </w:p>
-    <w:p>
-      <w:pPr>
-        <w:pStyle w:val="Default"/>
-        <w:ind w:left="1080"/>
-        <w:jc w:val="both"/>
-        <w:rPr>
-          <w:b/>
-          <w:color w:val="auto"/>
-          <w:sz w:val="28"/>
-          <w:szCs w:val="28"/>
-        </w:rPr>
-      </w:pPr>
-    </w:p>
-    <w:p>
-      <w:pPr>
-        <w:pStyle w:val="Default"/>
-        <w:ind w:left="1080"/>
-        <w:jc w:val="both"/>
-        <w:rPr>
-          <w:b/>
-          <w:color w:val="auto"/>
-          <w:sz w:val="28"/>
-          <w:szCs w:val="28"/>
-        </w:rPr>
-      </w:pPr>
-    </w:p>
-    <w:p>
-      <w:pPr>
-        <w:pStyle w:val="Default"/>
-        <w:ind w:left="1080"/>
-        <w:jc w:val="both"/>
-        <w:rPr>
-          <w:b/>
-          <w:color w:val="auto"/>
-          <w:sz w:val="28"/>
-          <w:szCs w:val="28"/>
-        </w:rPr>
-      </w:pPr>
-    </w:p>
-    <w:p>
-      <w:pPr>
-        <w:pStyle w:val="Default"/>
-        <w:ind w:left="1080"/>
-        <w:jc w:val="both"/>
-        <w:rPr>
-          <w:b/>
           <w:color w:val="auto"/>
           <w:sz w:val="28"/>
           <w:szCs w:val="28"/>
@@ -4122,55 +4258,6 @@
           <w:sz w:val="28"/>
           <w:szCs w:val="28"/>
         </w:rPr>
-        <w:t>MODELO ENTIDAD RELACIÓN:</w:t>
-      </w:r>
-    </w:p>
-    <w:p>
-      <w:pPr>
-        <w:pStyle w:val="Default"/>
-        <w:ind w:left="1080"/>
-        <w:jc w:val="both"/>
-        <w:rPr>
-          <w:color w:val="auto"/>
-          <w:sz w:val="28"/>
-          <w:szCs w:val="28"/>
-        </w:rPr>
-      </w:pPr>
-    </w:p>
-    <w:p>
-      <w:pPr>
-        <w:pStyle w:val="Default"/>
-        <w:ind w:left="1080"/>
-        <w:jc w:val="both"/>
-        <w:rPr>
-          <w:color w:val="auto"/>
-          <w:sz w:val="28"/>
-          <w:szCs w:val="28"/>
-        </w:rPr>
-      </w:pPr>
-    </w:p>
-    <w:p>
-      <w:pPr>
-        <w:pStyle w:val="Default"/>
-        <w:numPr>
-          <w:ilvl w:val="0"/>
-          <w:numId w:val="4"/>
-        </w:numPr>
-        <w:jc w:val="both"/>
-        <w:rPr>
-          <w:b/>
-          <w:color w:val="auto"/>
-          <w:sz w:val="28"/>
-          <w:szCs w:val="28"/>
-        </w:rPr>
-      </w:pPr>
-      <w:r>
-        <w:rPr>
-          <w:b/>
-          <w:color w:val="auto"/>
-          <w:sz w:val="28"/>
-          <w:szCs w:val="28"/>
-        </w:rPr>
         <w:t xml:space="preserve">INTERFACES </w:t>
       </w:r>
       <w:r>
@@ -4227,19 +4314,8 @@
           <w:sz w:val="28"/>
           <w:szCs w:val="28"/>
         </w:rPr>
-        <w:t xml:space="preserve">GUI </w:t>
-      </w:r>
-      <w:proofErr w:type="spellStart"/>
-      <w:r>
-        <w:rPr>
-          <w:b/>
-          <w:color w:val="auto"/>
-          <w:sz w:val="28"/>
-          <w:szCs w:val="28"/>
-        </w:rPr>
-        <w:t>Loguear</w:t>
-      </w:r>
-      <w:proofErr w:type="spellEnd"/>
+        <w:t>GUI Loguear</w:t>
+      </w:r>
       <w:r>
         <w:rPr>
           <w:b/>
@@ -4256,21 +4332,824 @@
         <w:ind w:left="720"/>
         <w:jc w:val="both"/>
         <w:rPr>
-          <w:b/>
-          <w:color w:val="auto"/>
-          <w:sz w:val="28"/>
-          <w:szCs w:val="28"/>
-        </w:rPr>
-      </w:pPr>
-      <w:r>
-        <w:rPr>
           <w:noProof/>
         </w:rPr>
+      </w:pPr>
+      <w:r>
+        <w:rPr>
+          <w:b/>
+          <w:noProof/>
+          <w:color w:val="auto"/>
+          <w:sz w:val="28"/>
+          <w:szCs w:val="28"/>
+        </w:rPr>
         <w:drawing>
-          <wp:inline distT="0" distB="0" distL="0" distR="0" wp14:anchorId="5F0E658A" wp14:editId="465A43FC">
-            <wp:extent cx="4267200" cy="2867025"/>
-            <wp:effectExtent l="0" t="0" r="0" b="9525"/>
-            <wp:docPr id="5" name="Imagen 5"/>
+          <wp:anchor distT="0" distB="0" distL="114300" distR="114300" simplePos="0" relativeHeight="251687424" behindDoc="0" locked="0" layoutInCell="1" allowOverlap="1" wp14:anchorId="2DA02CC0" wp14:editId="74E19538">
+            <wp:simplePos x="0" y="0"/>
+            <wp:positionH relativeFrom="margin">
+              <wp:align>right</wp:align>
+            </wp:positionH>
+            <wp:positionV relativeFrom="paragraph">
+              <wp:posOffset>260322</wp:posOffset>
+            </wp:positionV>
+            <wp:extent cx="5400040" cy="3145084"/>
+            <wp:effectExtent l="0" t="0" r="0" b="0"/>
+            <wp:wrapSquare wrapText="bothSides"/>
+            <wp:docPr id="3" name="Imagen 3" descr="D:\Prototipos Bonansa\001_Logueo.png"/>
+            <wp:cNvGraphicFramePr>
+              <a:graphicFrameLocks xmlns:a="http://schemas.openxmlformats.org/drawingml/2006/main" noChangeAspect="1"/>
+            </wp:cNvGraphicFramePr>
+            <a:graphic xmlns:a="http://schemas.openxmlformats.org/drawingml/2006/main">
+              <a:graphicData uri="http://schemas.openxmlformats.org/drawingml/2006/picture">
+                <pic:pic xmlns:pic="http://schemas.openxmlformats.org/drawingml/2006/picture">
+                  <pic:nvPicPr>
+                    <pic:cNvPr id="0" name="Picture 1" descr="D:\Prototipos Bonansa\001_Logueo.png"/>
+                    <pic:cNvPicPr>
+                      <a:picLocks noChangeAspect="1" noChangeArrowheads="1"/>
+                    </pic:cNvPicPr>
+                  </pic:nvPicPr>
+                  <pic:blipFill>
+                    <a:blip r:embed="rId11">
+                      <a:extLst>
+                        <a:ext uri="{28A0092B-C50C-407E-A947-70E740481C1C}">
+                          <a14:useLocalDpi xmlns:a14="http://schemas.microsoft.com/office/drawing/2010/main" val="0"/>
+                        </a:ext>
+                      </a:extLst>
+                    </a:blip>
+                    <a:srcRect/>
+                    <a:stretch>
+                      <a:fillRect/>
+                    </a:stretch>
+                  </pic:blipFill>
+                  <pic:spPr bwMode="auto">
+                    <a:xfrm>
+                      <a:off x="0" y="0"/>
+                      <a:ext cx="5400040" cy="3145084"/>
+                    </a:xfrm>
+                    <a:prstGeom prst="rect">
+                      <a:avLst/>
+                    </a:prstGeom>
+                    <a:noFill/>
+                    <a:ln>
+                      <a:noFill/>
+                    </a:ln>
+                  </pic:spPr>
+                </pic:pic>
+              </a:graphicData>
+            </a:graphic>
+          </wp:anchor>
+        </w:drawing>
+      </w:r>
+    </w:p>
+    <w:p>
+      <w:pPr>
+        <w:pStyle w:val="Default"/>
+        <w:ind w:left="720"/>
+        <w:jc w:val="both"/>
+        <w:rPr>
+          <w:b/>
+          <w:color w:val="auto"/>
+          <w:sz w:val="28"/>
+          <w:szCs w:val="28"/>
+        </w:rPr>
+      </w:pPr>
+    </w:p>
+    <w:p>
+      <w:pPr>
+        <w:pStyle w:val="Default"/>
+        <w:ind w:left="1080"/>
+        <w:jc w:val="both"/>
+        <w:rPr>
+          <w:b/>
+          <w:color w:val="auto"/>
+          <w:sz w:val="28"/>
+          <w:szCs w:val="28"/>
+        </w:rPr>
+      </w:pPr>
+    </w:p>
+    <w:p>
+      <w:pPr>
+        <w:pStyle w:val="Default"/>
+        <w:ind w:left="720"/>
+        <w:jc w:val="both"/>
+        <w:rPr>
+          <w:b/>
+          <w:color w:val="auto"/>
+          <w:sz w:val="28"/>
+          <w:szCs w:val="28"/>
+        </w:rPr>
+      </w:pPr>
+    </w:p>
+    <w:p>
+      <w:pPr>
+        <w:pStyle w:val="Default"/>
+        <w:ind w:left="720"/>
+        <w:jc w:val="both"/>
+        <w:rPr>
+          <w:b/>
+          <w:color w:val="auto"/>
+          <w:sz w:val="28"/>
+          <w:szCs w:val="28"/>
+        </w:rPr>
+      </w:pPr>
+    </w:p>
+    <w:p>
+      <w:pPr>
+        <w:pStyle w:val="Default"/>
+        <w:ind w:left="720"/>
+        <w:jc w:val="both"/>
+        <w:rPr>
+          <w:b/>
+          <w:color w:val="auto"/>
+          <w:sz w:val="28"/>
+          <w:szCs w:val="28"/>
+        </w:rPr>
+      </w:pPr>
+    </w:p>
+    <w:p>
+      <w:pPr>
+        <w:pStyle w:val="Default"/>
+        <w:ind w:left="720"/>
+        <w:jc w:val="both"/>
+        <w:rPr>
+          <w:b/>
+          <w:color w:val="auto"/>
+          <w:sz w:val="28"/>
+          <w:szCs w:val="28"/>
+        </w:rPr>
+      </w:pPr>
+    </w:p>
+    <w:p>
+      <w:pPr>
+        <w:pStyle w:val="Default"/>
+        <w:ind w:left="720"/>
+        <w:jc w:val="both"/>
+        <w:rPr>
+          <w:b/>
+          <w:color w:val="auto"/>
+          <w:sz w:val="28"/>
+          <w:szCs w:val="28"/>
+        </w:rPr>
+      </w:pPr>
+    </w:p>
+    <w:p>
+      <w:pPr>
+        <w:pStyle w:val="Default"/>
+        <w:ind w:left="720"/>
+        <w:jc w:val="both"/>
+        <w:rPr>
+          <w:b/>
+          <w:color w:val="auto"/>
+          <w:sz w:val="28"/>
+          <w:szCs w:val="28"/>
+        </w:rPr>
+      </w:pPr>
+    </w:p>
+    <w:p>
+      <w:pPr>
+        <w:pStyle w:val="Default"/>
+        <w:ind w:left="720"/>
+        <w:jc w:val="both"/>
+        <w:rPr>
+          <w:b/>
+          <w:color w:val="auto"/>
+          <w:sz w:val="28"/>
+          <w:szCs w:val="28"/>
+        </w:rPr>
+      </w:pPr>
+    </w:p>
+    <w:p>
+      <w:pPr>
+        <w:pStyle w:val="Default"/>
+        <w:ind w:left="720"/>
+        <w:jc w:val="both"/>
+        <w:rPr>
+          <w:b/>
+          <w:color w:val="auto"/>
+          <w:sz w:val="28"/>
+          <w:szCs w:val="28"/>
+        </w:rPr>
+      </w:pPr>
+    </w:p>
+    <w:p>
+      <w:pPr>
+        <w:pStyle w:val="Default"/>
+        <w:ind w:left="720"/>
+        <w:jc w:val="both"/>
+        <w:rPr>
+          <w:b/>
+          <w:color w:val="auto"/>
+          <w:sz w:val="28"/>
+          <w:szCs w:val="28"/>
+        </w:rPr>
+      </w:pPr>
+    </w:p>
+    <w:p>
+      <w:pPr>
+        <w:pStyle w:val="Default"/>
+        <w:ind w:left="720"/>
+        <w:jc w:val="both"/>
+        <w:rPr>
+          <w:b/>
+          <w:color w:val="auto"/>
+          <w:sz w:val="28"/>
+          <w:szCs w:val="28"/>
+        </w:rPr>
+      </w:pPr>
+    </w:p>
+    <w:p>
+      <w:pPr>
+        <w:pStyle w:val="Default"/>
+        <w:jc w:val="both"/>
+        <w:rPr>
+          <w:b/>
+          <w:color w:val="auto"/>
+          <w:sz w:val="28"/>
+          <w:szCs w:val="28"/>
+        </w:rPr>
+      </w:pPr>
+    </w:p>
+    <w:p>
+      <w:pPr>
+        <w:pStyle w:val="Default"/>
+        <w:jc w:val="both"/>
+        <w:rPr>
+          <w:b/>
+          <w:color w:val="auto"/>
+          <w:sz w:val="28"/>
+          <w:szCs w:val="28"/>
+        </w:rPr>
+      </w:pPr>
+    </w:p>
+    <w:p>
+      <w:pPr>
+        <w:pStyle w:val="Default"/>
+        <w:ind w:left="720"/>
+        <w:jc w:val="both"/>
+        <w:rPr>
+          <w:b/>
+          <w:color w:val="auto"/>
+          <w:sz w:val="28"/>
+          <w:szCs w:val="28"/>
+        </w:rPr>
+      </w:pPr>
+    </w:p>
+    <w:p>
+      <w:pPr>
+        <w:pStyle w:val="Default"/>
+        <w:ind w:left="720"/>
+        <w:jc w:val="both"/>
+        <w:rPr>
+          <w:b/>
+          <w:color w:val="auto"/>
+          <w:sz w:val="28"/>
+          <w:szCs w:val="28"/>
+        </w:rPr>
+      </w:pPr>
+    </w:p>
+    <w:p>
+      <w:pPr>
+        <w:pStyle w:val="Default"/>
+        <w:numPr>
+          <w:ilvl w:val="1"/>
+          <w:numId w:val="4"/>
+        </w:numPr>
+        <w:jc w:val="both"/>
+        <w:rPr>
+          <w:b/>
+          <w:color w:val="auto"/>
+          <w:sz w:val="28"/>
+          <w:szCs w:val="28"/>
+        </w:rPr>
+      </w:pPr>
+      <w:r>
+        <w:rPr>
+          <w:b/>
+          <w:color w:val="auto"/>
+          <w:sz w:val="28"/>
+          <w:szCs w:val="28"/>
+        </w:rPr>
+        <w:lastRenderedPageBreak/>
+        <w:t>GUI Registro de Cliente:</w:t>
+      </w:r>
+    </w:p>
+    <w:p>
+      <w:pPr>
+        <w:pStyle w:val="Default"/>
+        <w:ind w:left="720"/>
+        <w:jc w:val="both"/>
+        <w:rPr>
+          <w:b/>
+          <w:color w:val="auto"/>
+          <w:sz w:val="28"/>
+          <w:szCs w:val="28"/>
+        </w:rPr>
+      </w:pPr>
+      <w:r>
+        <w:rPr>
+          <w:b/>
+          <w:color w:val="auto"/>
+          <w:sz w:val="28"/>
+          <w:szCs w:val="28"/>
+        </w:rPr>
+        <w:t xml:space="preserve">5.2.1 Cliente Jurídico </w:t>
+      </w:r>
+    </w:p>
+    <w:p>
+      <w:pPr>
+        <w:pStyle w:val="Default"/>
+        <w:jc w:val="both"/>
+        <w:rPr>
+          <w:b/>
+          <w:color w:val="auto"/>
+          <w:sz w:val="28"/>
+          <w:szCs w:val="28"/>
+        </w:rPr>
+      </w:pPr>
+      <w:r>
+        <w:rPr>
+          <w:b/>
+          <w:noProof/>
+          <w:color w:val="auto"/>
+          <w:sz w:val="28"/>
+          <w:szCs w:val="28"/>
+        </w:rPr>
+        <w:drawing>
+          <wp:inline distT="0" distB="0" distL="0" distR="0">
+            <wp:extent cx="5400040" cy="3997648"/>
+            <wp:effectExtent l="0" t="0" r="0" b="3175"/>
+            <wp:docPr id="16" name="Imagen 16" descr="D:\Prototipos Bonansa\002_MantenerCliente_Juridico.png"/>
+            <wp:cNvGraphicFramePr>
+              <a:graphicFrameLocks xmlns:a="http://schemas.openxmlformats.org/drawingml/2006/main" noChangeAspect="1"/>
+            </wp:cNvGraphicFramePr>
+            <a:graphic xmlns:a="http://schemas.openxmlformats.org/drawingml/2006/main">
+              <a:graphicData uri="http://schemas.openxmlformats.org/drawingml/2006/picture">
+                <pic:pic xmlns:pic="http://schemas.openxmlformats.org/drawingml/2006/picture">
+                  <pic:nvPicPr>
+                    <pic:cNvPr id="0" name="Picture 3" descr="D:\Prototipos Bonansa\002_MantenerCliente_Juridico.png"/>
+                    <pic:cNvPicPr>
+                      <a:picLocks noChangeAspect="1" noChangeArrowheads="1"/>
+                    </pic:cNvPicPr>
+                  </pic:nvPicPr>
+                  <pic:blipFill>
+                    <a:blip r:embed="rId12">
+                      <a:extLst>
+                        <a:ext uri="{28A0092B-C50C-407E-A947-70E740481C1C}">
+                          <a14:useLocalDpi xmlns:a14="http://schemas.microsoft.com/office/drawing/2010/main" val="0"/>
+                        </a:ext>
+                      </a:extLst>
+                    </a:blip>
+                    <a:srcRect/>
+                    <a:stretch>
+                      <a:fillRect/>
+                    </a:stretch>
+                  </pic:blipFill>
+                  <pic:spPr bwMode="auto">
+                    <a:xfrm>
+                      <a:off x="0" y="0"/>
+                      <a:ext cx="5400040" cy="3997648"/>
+                    </a:xfrm>
+                    <a:prstGeom prst="rect">
+                      <a:avLst/>
+                    </a:prstGeom>
+                    <a:noFill/>
+                    <a:ln>
+                      <a:noFill/>
+                    </a:ln>
+                  </pic:spPr>
+                </pic:pic>
+              </a:graphicData>
+            </a:graphic>
+          </wp:inline>
+        </w:drawing>
+      </w:r>
+    </w:p>
+    <w:p>
+      <w:pPr>
+        <w:pStyle w:val="Default"/>
+        <w:jc w:val="both"/>
+        <w:rPr>
+          <w:b/>
+          <w:color w:val="auto"/>
+          <w:sz w:val="28"/>
+          <w:szCs w:val="28"/>
+        </w:rPr>
+      </w:pPr>
+    </w:p>
+    <w:p>
+      <w:pPr>
+        <w:pStyle w:val="Default"/>
+        <w:jc w:val="both"/>
+        <w:rPr>
+          <w:b/>
+          <w:color w:val="auto"/>
+          <w:sz w:val="28"/>
+          <w:szCs w:val="28"/>
+        </w:rPr>
+      </w:pPr>
+    </w:p>
+    <w:p>
+      <w:pPr>
+        <w:pStyle w:val="Default"/>
+        <w:ind w:left="720"/>
+        <w:jc w:val="both"/>
+        <w:rPr>
+          <w:b/>
+          <w:color w:val="auto"/>
+          <w:sz w:val="28"/>
+          <w:szCs w:val="28"/>
+        </w:rPr>
+      </w:pPr>
+      <w:r>
+        <w:rPr>
+          <w:b/>
+          <w:color w:val="auto"/>
+          <w:sz w:val="28"/>
+          <w:szCs w:val="28"/>
+        </w:rPr>
+        <w:t xml:space="preserve">5.2.1 Cliente </w:t>
+      </w:r>
+      <w:r>
+        <w:rPr>
+          <w:b/>
+          <w:color w:val="auto"/>
+          <w:sz w:val="28"/>
+          <w:szCs w:val="28"/>
+        </w:rPr>
+        <w:t>Natural</w:t>
+      </w:r>
+      <w:bookmarkStart w:id="0" w:name="_GoBack"/>
+      <w:bookmarkEnd w:id="0"/>
+    </w:p>
+    <w:p>
+      <w:pPr>
+        <w:pStyle w:val="Default"/>
+        <w:jc w:val="both"/>
+        <w:rPr>
+          <w:b/>
+          <w:color w:val="auto"/>
+          <w:sz w:val="28"/>
+          <w:szCs w:val="28"/>
+        </w:rPr>
+      </w:pPr>
+    </w:p>
+    <w:p>
+      <w:pPr>
+        <w:pStyle w:val="Default"/>
+        <w:jc w:val="both"/>
+        <w:rPr>
+          <w:b/>
+          <w:color w:val="auto"/>
+          <w:sz w:val="28"/>
+          <w:szCs w:val="28"/>
+        </w:rPr>
+      </w:pPr>
+    </w:p>
+    <w:p>
+      <w:pPr>
+        <w:pStyle w:val="Default"/>
+        <w:jc w:val="both"/>
+        <w:rPr>
+          <w:b/>
+          <w:color w:val="auto"/>
+          <w:sz w:val="28"/>
+          <w:szCs w:val="28"/>
+        </w:rPr>
+      </w:pPr>
+    </w:p>
+    <w:p>
+      <w:pPr>
+        <w:pStyle w:val="Default"/>
+        <w:jc w:val="both"/>
+        <w:rPr>
+          <w:b/>
+          <w:color w:val="auto"/>
+          <w:sz w:val="28"/>
+          <w:szCs w:val="28"/>
+        </w:rPr>
+      </w:pPr>
+    </w:p>
+    <w:p>
+      <w:pPr>
+        <w:pStyle w:val="Default"/>
+        <w:jc w:val="both"/>
+        <w:rPr>
+          <w:b/>
+          <w:color w:val="auto"/>
+          <w:sz w:val="28"/>
+          <w:szCs w:val="28"/>
+        </w:rPr>
+      </w:pPr>
+    </w:p>
+    <w:p>
+      <w:pPr>
+        <w:pStyle w:val="Default"/>
+        <w:jc w:val="both"/>
+        <w:rPr>
+          <w:b/>
+          <w:color w:val="auto"/>
+          <w:sz w:val="28"/>
+          <w:szCs w:val="28"/>
+        </w:rPr>
+      </w:pPr>
+    </w:p>
+    <w:p>
+      <w:pPr>
+        <w:pStyle w:val="Default"/>
+        <w:jc w:val="both"/>
+        <w:rPr>
+          <w:b/>
+          <w:color w:val="auto"/>
+          <w:sz w:val="28"/>
+          <w:szCs w:val="28"/>
+        </w:rPr>
+      </w:pPr>
+    </w:p>
+    <w:p>
+      <w:pPr>
+        <w:pStyle w:val="Default"/>
+        <w:jc w:val="both"/>
+        <w:rPr>
+          <w:b/>
+          <w:color w:val="auto"/>
+          <w:sz w:val="28"/>
+          <w:szCs w:val="28"/>
+        </w:rPr>
+      </w:pPr>
+    </w:p>
+    <w:p>
+      <w:pPr>
+        <w:pStyle w:val="Default"/>
+        <w:jc w:val="both"/>
+        <w:rPr>
+          <w:b/>
+          <w:color w:val="auto"/>
+          <w:sz w:val="28"/>
+          <w:szCs w:val="28"/>
+        </w:rPr>
+      </w:pPr>
+    </w:p>
+    <w:p>
+      <w:pPr>
+        <w:pStyle w:val="Default"/>
+        <w:jc w:val="both"/>
+        <w:rPr>
+          <w:b/>
+          <w:color w:val="auto"/>
+          <w:sz w:val="28"/>
+          <w:szCs w:val="28"/>
+        </w:rPr>
+      </w:pPr>
+    </w:p>
+    <w:p>
+      <w:pPr>
+        <w:pStyle w:val="Default"/>
+        <w:jc w:val="both"/>
+        <w:rPr>
+          <w:b/>
+          <w:color w:val="auto"/>
+          <w:sz w:val="28"/>
+          <w:szCs w:val="28"/>
+        </w:rPr>
+      </w:pPr>
+    </w:p>
+    <w:p>
+      <w:pPr>
+        <w:pStyle w:val="Default"/>
+        <w:jc w:val="both"/>
+        <w:rPr>
+          <w:b/>
+          <w:color w:val="auto"/>
+          <w:sz w:val="28"/>
+          <w:szCs w:val="28"/>
+        </w:rPr>
+      </w:pPr>
+    </w:p>
+    <w:p>
+      <w:pPr>
+        <w:pStyle w:val="Default"/>
+        <w:jc w:val="both"/>
+        <w:rPr>
+          <w:b/>
+          <w:color w:val="auto"/>
+          <w:sz w:val="28"/>
+          <w:szCs w:val="28"/>
+        </w:rPr>
+      </w:pPr>
+    </w:p>
+    <w:p>
+      <w:pPr>
+        <w:pStyle w:val="Default"/>
+        <w:jc w:val="both"/>
+        <w:rPr>
+          <w:b/>
+          <w:color w:val="auto"/>
+          <w:sz w:val="28"/>
+          <w:szCs w:val="28"/>
+        </w:rPr>
+      </w:pPr>
+    </w:p>
+    <w:p>
+      <w:pPr>
+        <w:pStyle w:val="Default"/>
+        <w:jc w:val="both"/>
+        <w:rPr>
+          <w:b/>
+          <w:color w:val="auto"/>
+          <w:sz w:val="28"/>
+          <w:szCs w:val="28"/>
+        </w:rPr>
+      </w:pPr>
+    </w:p>
+    <w:p>
+      <w:pPr>
+        <w:pStyle w:val="Default"/>
+        <w:jc w:val="both"/>
+        <w:rPr>
+          <w:b/>
+          <w:color w:val="auto"/>
+          <w:sz w:val="28"/>
+          <w:szCs w:val="28"/>
+        </w:rPr>
+      </w:pPr>
+    </w:p>
+    <w:p>
+      <w:pPr>
+        <w:pStyle w:val="Default"/>
+        <w:jc w:val="both"/>
+        <w:rPr>
+          <w:b/>
+          <w:color w:val="auto"/>
+          <w:sz w:val="28"/>
+          <w:szCs w:val="28"/>
+        </w:rPr>
+      </w:pPr>
+    </w:p>
+    <w:p>
+      <w:pPr>
+        <w:pStyle w:val="Default"/>
+        <w:jc w:val="both"/>
+        <w:rPr>
+          <w:b/>
+          <w:color w:val="auto"/>
+          <w:sz w:val="28"/>
+          <w:szCs w:val="28"/>
+        </w:rPr>
+      </w:pPr>
+    </w:p>
+    <w:p>
+      <w:pPr>
+        <w:pStyle w:val="Default"/>
+        <w:jc w:val="both"/>
+        <w:rPr>
+          <w:b/>
+          <w:color w:val="auto"/>
+          <w:sz w:val="28"/>
+          <w:szCs w:val="28"/>
+        </w:rPr>
+      </w:pPr>
+    </w:p>
+    <w:p>
+      <w:pPr>
+        <w:pStyle w:val="Default"/>
+        <w:jc w:val="both"/>
+        <w:rPr>
+          <w:b/>
+          <w:color w:val="auto"/>
+          <w:sz w:val="28"/>
+          <w:szCs w:val="28"/>
+        </w:rPr>
+      </w:pPr>
+    </w:p>
+    <w:p>
+      <w:pPr>
+        <w:pStyle w:val="Default"/>
+        <w:jc w:val="both"/>
+        <w:rPr>
+          <w:b/>
+          <w:color w:val="auto"/>
+          <w:sz w:val="28"/>
+          <w:szCs w:val="28"/>
+        </w:rPr>
+      </w:pPr>
+    </w:p>
+    <w:p>
+      <w:pPr>
+        <w:pStyle w:val="Default"/>
+        <w:jc w:val="both"/>
+        <w:rPr>
+          <w:b/>
+          <w:color w:val="auto"/>
+          <w:sz w:val="28"/>
+          <w:szCs w:val="28"/>
+        </w:rPr>
+      </w:pPr>
+    </w:p>
+    <w:p>
+      <w:pPr>
+        <w:pStyle w:val="Default"/>
+        <w:jc w:val="both"/>
+        <w:rPr>
+          <w:b/>
+          <w:color w:val="auto"/>
+          <w:sz w:val="28"/>
+          <w:szCs w:val="28"/>
+        </w:rPr>
+      </w:pPr>
+    </w:p>
+    <w:p>
+      <w:pPr>
+        <w:pStyle w:val="Default"/>
+        <w:jc w:val="both"/>
+        <w:rPr>
+          <w:b/>
+          <w:color w:val="auto"/>
+          <w:sz w:val="28"/>
+          <w:szCs w:val="28"/>
+        </w:rPr>
+      </w:pPr>
+    </w:p>
+    <w:p>
+      <w:pPr>
+        <w:pStyle w:val="Default"/>
+        <w:jc w:val="both"/>
+        <w:rPr>
+          <w:b/>
+          <w:color w:val="auto"/>
+          <w:sz w:val="28"/>
+          <w:szCs w:val="28"/>
+        </w:rPr>
+      </w:pPr>
+    </w:p>
+    <w:p>
+      <w:pPr>
+        <w:pStyle w:val="Default"/>
+        <w:jc w:val="both"/>
+        <w:rPr>
+          <w:b/>
+          <w:color w:val="auto"/>
+          <w:sz w:val="28"/>
+          <w:szCs w:val="28"/>
+        </w:rPr>
+      </w:pPr>
+    </w:p>
+    <w:p>
+      <w:pPr>
+        <w:pStyle w:val="Default"/>
+        <w:jc w:val="both"/>
+        <w:rPr>
+          <w:b/>
+          <w:color w:val="auto"/>
+          <w:sz w:val="28"/>
+          <w:szCs w:val="28"/>
+        </w:rPr>
+      </w:pPr>
+    </w:p>
+    <w:p>
+      <w:pPr>
+        <w:pStyle w:val="Default"/>
+        <w:numPr>
+          <w:ilvl w:val="1"/>
+          <w:numId w:val="4"/>
+        </w:numPr>
+        <w:jc w:val="both"/>
+        <w:rPr>
+          <w:b/>
+          <w:color w:val="auto"/>
+          <w:sz w:val="28"/>
+          <w:szCs w:val="28"/>
+        </w:rPr>
+      </w:pPr>
+      <w:r>
+        <w:rPr>
+          <w:b/>
+          <w:color w:val="auto"/>
+          <w:sz w:val="28"/>
+          <w:szCs w:val="28"/>
+        </w:rPr>
+        <w:t>GUI Registro de Empleado</w:t>
+      </w:r>
+    </w:p>
+    <w:p>
+      <w:pPr>
+        <w:pStyle w:val="Default"/>
+        <w:jc w:val="both"/>
+        <w:rPr>
+          <w:b/>
+          <w:color w:val="auto"/>
+          <w:sz w:val="28"/>
+          <w:szCs w:val="28"/>
+        </w:rPr>
+      </w:pPr>
+      <w:r>
+        <w:rPr>
+          <w:noProof/>
+        </w:rPr>
+        <w:drawing>
+          <wp:inline distT="0" distB="0" distL="0" distR="0" wp14:anchorId="2FAFD862" wp14:editId="17EBF28E">
+            <wp:extent cx="5400040" cy="3485515"/>
+            <wp:effectExtent l="0" t="0" r="0" b="635"/>
+            <wp:docPr id="11" name="Imagen 11"/>
             <wp:cNvGraphicFramePr>
               <a:graphicFrameLocks xmlns:a="http://schemas.openxmlformats.org/drawingml/2006/main" noChangeAspect="1"/>
             </wp:cNvGraphicFramePr>
@@ -4290,7 +5169,7 @@
                   <pic:spPr>
                     <a:xfrm>
                       <a:off x="0" y="0"/>
-                      <a:ext cx="4267200" cy="2867025"/>
+                      <a:ext cx="5400040" cy="3485515"/>
                     </a:xfrm>
                     <a:prstGeom prst="rect">
                       <a:avLst/>
@@ -4319,6 +5198,138 @@
     <w:p>
       <w:pPr>
         <w:pStyle w:val="Default"/>
+        <w:jc w:val="both"/>
+        <w:rPr>
+          <w:b/>
+          <w:color w:val="auto"/>
+          <w:sz w:val="28"/>
+          <w:szCs w:val="28"/>
+        </w:rPr>
+      </w:pPr>
+    </w:p>
+    <w:p>
+      <w:pPr>
+        <w:pStyle w:val="Default"/>
+        <w:jc w:val="both"/>
+        <w:rPr>
+          <w:b/>
+          <w:color w:val="auto"/>
+          <w:sz w:val="28"/>
+          <w:szCs w:val="28"/>
+        </w:rPr>
+      </w:pPr>
+    </w:p>
+    <w:p>
+      <w:pPr>
+        <w:pStyle w:val="Default"/>
+        <w:jc w:val="both"/>
+        <w:rPr>
+          <w:b/>
+          <w:color w:val="auto"/>
+          <w:sz w:val="28"/>
+          <w:szCs w:val="28"/>
+        </w:rPr>
+      </w:pPr>
+    </w:p>
+    <w:p>
+      <w:pPr>
+        <w:pStyle w:val="Default"/>
+        <w:jc w:val="both"/>
+        <w:rPr>
+          <w:b/>
+          <w:color w:val="auto"/>
+          <w:sz w:val="28"/>
+          <w:szCs w:val="28"/>
+        </w:rPr>
+      </w:pPr>
+    </w:p>
+    <w:p>
+      <w:pPr>
+        <w:pStyle w:val="Default"/>
+        <w:jc w:val="both"/>
+        <w:rPr>
+          <w:b/>
+          <w:color w:val="auto"/>
+          <w:sz w:val="28"/>
+          <w:szCs w:val="28"/>
+        </w:rPr>
+      </w:pPr>
+    </w:p>
+    <w:p>
+      <w:pPr>
+        <w:pStyle w:val="Default"/>
+        <w:jc w:val="both"/>
+        <w:rPr>
+          <w:b/>
+          <w:color w:val="auto"/>
+          <w:sz w:val="28"/>
+          <w:szCs w:val="28"/>
+        </w:rPr>
+      </w:pPr>
+    </w:p>
+    <w:p>
+      <w:pPr>
+        <w:pStyle w:val="Default"/>
+        <w:jc w:val="both"/>
+        <w:rPr>
+          <w:b/>
+          <w:color w:val="auto"/>
+          <w:sz w:val="28"/>
+          <w:szCs w:val="28"/>
+        </w:rPr>
+      </w:pPr>
+    </w:p>
+    <w:p>
+      <w:pPr>
+        <w:pStyle w:val="Default"/>
+        <w:jc w:val="both"/>
+        <w:rPr>
+          <w:b/>
+          <w:color w:val="auto"/>
+          <w:sz w:val="28"/>
+          <w:szCs w:val="28"/>
+        </w:rPr>
+      </w:pPr>
+    </w:p>
+    <w:p>
+      <w:pPr>
+        <w:pStyle w:val="Default"/>
+        <w:jc w:val="both"/>
+        <w:rPr>
+          <w:b/>
+          <w:color w:val="auto"/>
+          <w:sz w:val="28"/>
+          <w:szCs w:val="28"/>
+        </w:rPr>
+      </w:pPr>
+    </w:p>
+    <w:p>
+      <w:pPr>
+        <w:pStyle w:val="Default"/>
+        <w:jc w:val="both"/>
+        <w:rPr>
+          <w:b/>
+          <w:color w:val="auto"/>
+          <w:sz w:val="28"/>
+          <w:szCs w:val="28"/>
+        </w:rPr>
+      </w:pPr>
+    </w:p>
+    <w:p>
+      <w:pPr>
+        <w:pStyle w:val="Default"/>
+        <w:jc w:val="both"/>
+        <w:rPr>
+          <w:b/>
+          <w:color w:val="auto"/>
+          <w:sz w:val="28"/>
+          <w:szCs w:val="28"/>
+        </w:rPr>
+      </w:pPr>
+    </w:p>
+    <w:p>
+      <w:pPr>
+        <w:pStyle w:val="Default"/>
         <w:numPr>
           <w:ilvl w:val="1"/>
           <w:numId w:val="4"/>
@@ -4338,31 +5349,13 @@
           <w:sz w:val="28"/>
           <w:szCs w:val="28"/>
         </w:rPr>
-        <w:t xml:space="preserve">GUI Registro </w:t>
-      </w:r>
-      <w:r>
-        <w:rPr>
-          <w:b/>
-          <w:color w:val="auto"/>
-          <w:sz w:val="28"/>
-          <w:szCs w:val="28"/>
-        </w:rPr>
-        <w:t>Menú Principal</w:t>
-      </w:r>
-      <w:r>
-        <w:rPr>
-          <w:b/>
-          <w:color w:val="auto"/>
-          <w:sz w:val="28"/>
-          <w:szCs w:val="28"/>
-        </w:rPr>
-        <w:t>:</w:t>
-      </w:r>
-    </w:p>
-    <w:p>
-      <w:pPr>
-        <w:pStyle w:val="Default"/>
-        <w:ind w:left="720"/>
+        <w:t xml:space="preserve">GUI Registro Vehículo </w:t>
+      </w:r>
+    </w:p>
+    <w:p>
+      <w:pPr>
+        <w:pStyle w:val="Default"/>
+        <w:ind w:left="1080"/>
         <w:jc w:val="both"/>
         <w:rPr>
           <w:b/>
@@ -4375,11 +5368,12 @@
         <w:rPr>
           <w:noProof/>
         </w:rPr>
+        <w:lastRenderedPageBreak/>
         <w:drawing>
-          <wp:inline distT="0" distB="0" distL="0" distR="0" wp14:anchorId="5FC363FB" wp14:editId="0BF5450E">
-            <wp:extent cx="5120640" cy="2677160"/>
-            <wp:effectExtent l="0" t="0" r="3810" b="8890"/>
-            <wp:docPr id="3" name="Imagen 3"/>
+          <wp:inline distT="0" distB="0" distL="0" distR="0" wp14:anchorId="24D835B5" wp14:editId="7CEA06B0">
+            <wp:extent cx="5400040" cy="4109720"/>
+            <wp:effectExtent l="0" t="0" r="0" b="5080"/>
+            <wp:docPr id="13" name="Imagen 13"/>
             <wp:cNvGraphicFramePr>
               <a:graphicFrameLocks xmlns:a="http://schemas.openxmlformats.org/drawingml/2006/main" noChangeAspect="1"/>
             </wp:cNvGraphicFramePr>
@@ -4399,7 +5393,7 @@
                   <pic:spPr>
                     <a:xfrm>
                       <a:off x="0" y="0"/>
-                      <a:ext cx="5120640" cy="2677160"/>
+                      <a:ext cx="5400040" cy="4109720"/>
                     </a:xfrm>
                     <a:prstGeom prst="rect">
                       <a:avLst/>
@@ -4415,98 +5409,6 @@
     <w:p>
       <w:pPr>
         <w:pStyle w:val="Default"/>
-        <w:ind w:left="720"/>
-        <w:jc w:val="both"/>
-        <w:rPr>
-          <w:b/>
-          <w:color w:val="auto"/>
-          <w:sz w:val="28"/>
-          <w:szCs w:val="28"/>
-        </w:rPr>
-      </w:pPr>
-    </w:p>
-    <w:p>
-      <w:pPr>
-        <w:pStyle w:val="Default"/>
-        <w:ind w:left="720"/>
-        <w:jc w:val="both"/>
-        <w:rPr>
-          <w:b/>
-          <w:color w:val="auto"/>
-          <w:sz w:val="28"/>
-          <w:szCs w:val="28"/>
-        </w:rPr>
-      </w:pPr>
-    </w:p>
-    <w:p>
-      <w:pPr>
-        <w:pStyle w:val="Default"/>
-        <w:ind w:left="720"/>
-        <w:jc w:val="both"/>
-        <w:rPr>
-          <w:b/>
-          <w:color w:val="auto"/>
-          <w:sz w:val="28"/>
-          <w:szCs w:val="28"/>
-        </w:rPr>
-      </w:pPr>
-    </w:p>
-    <w:p>
-      <w:pPr>
-        <w:pStyle w:val="Default"/>
-        <w:ind w:left="720"/>
-        <w:jc w:val="both"/>
-        <w:rPr>
-          <w:b/>
-          <w:color w:val="auto"/>
-          <w:sz w:val="28"/>
-          <w:szCs w:val="28"/>
-        </w:rPr>
-      </w:pPr>
-    </w:p>
-    <w:p>
-      <w:pPr>
-        <w:pStyle w:val="Default"/>
-        <w:ind w:left="720"/>
-        <w:jc w:val="both"/>
-        <w:rPr>
-          <w:b/>
-          <w:color w:val="auto"/>
-          <w:sz w:val="28"/>
-          <w:szCs w:val="28"/>
-        </w:rPr>
-      </w:pPr>
-    </w:p>
-    <w:p>
-      <w:pPr>
-        <w:pStyle w:val="Default"/>
-        <w:ind w:left="720"/>
-        <w:jc w:val="both"/>
-        <w:rPr>
-          <w:b/>
-          <w:color w:val="auto"/>
-          <w:sz w:val="28"/>
-          <w:szCs w:val="28"/>
-        </w:rPr>
-      </w:pPr>
-    </w:p>
-    <w:p>
-      <w:pPr>
-        <w:pStyle w:val="Default"/>
-        <w:ind w:left="720"/>
-        <w:jc w:val="both"/>
-        <w:rPr>
-          <w:b/>
-          <w:color w:val="auto"/>
-          <w:sz w:val="28"/>
-          <w:szCs w:val="28"/>
-        </w:rPr>
-      </w:pPr>
-    </w:p>
-    <w:p>
-      <w:pPr>
-        <w:pStyle w:val="Default"/>
-        <w:ind w:left="720"/>
         <w:jc w:val="both"/>
         <w:rPr>
           <w:b/>
@@ -4538,8 +5440,39 @@
           <w:sz w:val="28"/>
           <w:szCs w:val="28"/>
         </w:rPr>
-        <w:t>GUI Registro de Cliente:</w:t>
-      </w:r>
+        <w:t xml:space="preserve">GUI Registro </w:t>
+      </w:r>
+      <w:r>
+        <w:rPr>
+          <w:b/>
+          <w:color w:val="auto"/>
+          <w:sz w:val="28"/>
+          <w:szCs w:val="28"/>
+        </w:rPr>
+        <w:t xml:space="preserve">Guía Remisión Transportista </w:t>
+      </w:r>
+      <w:r>
+        <w:rPr>
+          <w:b/>
+          <w:color w:val="auto"/>
+          <w:sz w:val="28"/>
+          <w:szCs w:val="28"/>
+        </w:rPr>
+        <w:t>:</w:t>
+      </w:r>
+    </w:p>
+    <w:p>
+      <w:pPr>
+        <w:pStyle w:val="Default"/>
+        <w:ind w:left="720"/>
+        <w:jc w:val="both"/>
+        <w:rPr>
+          <w:b/>
+          <w:color w:val="auto"/>
+          <w:sz w:val="28"/>
+          <w:szCs w:val="28"/>
+        </w:rPr>
+      </w:pPr>
     </w:p>
     <w:p>
       <w:pPr>
@@ -4558,10 +5491,18 @@
         </w:rPr>
         <w:lastRenderedPageBreak/>
         <w:drawing>
-          <wp:inline distT="0" distB="0" distL="0" distR="0" wp14:anchorId="1FAFA2EB" wp14:editId="274A528B">
-            <wp:extent cx="5400040" cy="2305685"/>
+          <wp:anchor distT="0" distB="0" distL="114300" distR="114300" simplePos="0" relativeHeight="251686400" behindDoc="0" locked="0" layoutInCell="1" allowOverlap="1">
+            <wp:simplePos x="0" y="0"/>
+            <wp:positionH relativeFrom="column">
+              <wp:posOffset>346668</wp:posOffset>
+            </wp:positionH>
+            <wp:positionV relativeFrom="paragraph">
+              <wp:posOffset>63</wp:posOffset>
+            </wp:positionV>
+            <wp:extent cx="5400040" cy="5720715"/>
             <wp:effectExtent l="0" t="0" r="0" b="0"/>
-            <wp:docPr id="9" name="Imagen 9"/>
+            <wp:wrapSquare wrapText="bothSides"/>
+            <wp:docPr id="12" name="Imagen 12"/>
             <wp:cNvGraphicFramePr>
               <a:graphicFrameLocks xmlns:a="http://schemas.openxmlformats.org/drawingml/2006/main" noChangeAspect="1"/>
             </wp:cNvGraphicFramePr>
@@ -4573,7 +5514,13 @@
                     <pic:cNvPicPr/>
                   </pic:nvPicPr>
                   <pic:blipFill>
-                    <a:blip r:embed="rId15"/>
+                    <a:blip r:embed="rId15">
+                      <a:extLst>
+                        <a:ext uri="{28A0092B-C50C-407E-A947-70E740481C1C}">
+                          <a14:useLocalDpi xmlns:a14="http://schemas.microsoft.com/office/drawing/2010/main" val="0"/>
+                        </a:ext>
+                      </a:extLst>
+                    </a:blip>
                     <a:stretch>
                       <a:fillRect/>
                     </a:stretch>
@@ -4581,7 +5528,7 @@
                   <pic:spPr>
                     <a:xfrm>
                       <a:off x="0" y="0"/>
-                      <a:ext cx="5400040" cy="2305685"/>
+                      <a:ext cx="5400040" cy="5720715"/>
                     </a:xfrm>
                     <a:prstGeom prst="rect">
                       <a:avLst/>
@@ -4590,9 +5537,153 @@
                 </pic:pic>
               </a:graphicData>
             </a:graphic>
-          </wp:inline>
+          </wp:anchor>
         </w:drawing>
       </w:r>
+    </w:p>
+    <w:p>
+      <w:pPr>
+        <w:pStyle w:val="Default"/>
+        <w:jc w:val="both"/>
+        <w:rPr>
+          <w:b/>
+          <w:color w:val="auto"/>
+          <w:sz w:val="28"/>
+          <w:szCs w:val="28"/>
+        </w:rPr>
+      </w:pPr>
+    </w:p>
+    <w:p>
+      <w:pPr>
+        <w:pStyle w:val="Default"/>
+        <w:jc w:val="both"/>
+        <w:rPr>
+          <w:b/>
+          <w:color w:val="auto"/>
+          <w:sz w:val="28"/>
+          <w:szCs w:val="28"/>
+        </w:rPr>
+      </w:pPr>
+    </w:p>
+    <w:p>
+      <w:pPr>
+        <w:pStyle w:val="Default"/>
+        <w:jc w:val="both"/>
+        <w:rPr>
+          <w:b/>
+          <w:color w:val="auto"/>
+          <w:sz w:val="28"/>
+          <w:szCs w:val="28"/>
+        </w:rPr>
+      </w:pPr>
+    </w:p>
+    <w:p>
+      <w:pPr>
+        <w:pStyle w:val="Default"/>
+        <w:jc w:val="both"/>
+        <w:rPr>
+          <w:b/>
+          <w:color w:val="auto"/>
+          <w:sz w:val="28"/>
+          <w:szCs w:val="28"/>
+        </w:rPr>
+      </w:pPr>
+    </w:p>
+    <w:p>
+      <w:pPr>
+        <w:pStyle w:val="Default"/>
+        <w:jc w:val="both"/>
+        <w:rPr>
+          <w:b/>
+          <w:color w:val="auto"/>
+          <w:sz w:val="28"/>
+          <w:szCs w:val="28"/>
+        </w:rPr>
+      </w:pPr>
+    </w:p>
+    <w:p>
+      <w:pPr>
+        <w:pStyle w:val="Default"/>
+        <w:jc w:val="both"/>
+        <w:rPr>
+          <w:b/>
+          <w:color w:val="auto"/>
+          <w:sz w:val="28"/>
+          <w:szCs w:val="28"/>
+        </w:rPr>
+      </w:pPr>
+    </w:p>
+    <w:p>
+      <w:pPr>
+        <w:pStyle w:val="Default"/>
+        <w:jc w:val="both"/>
+        <w:rPr>
+          <w:b/>
+          <w:color w:val="auto"/>
+          <w:sz w:val="28"/>
+          <w:szCs w:val="28"/>
+        </w:rPr>
+      </w:pPr>
+    </w:p>
+    <w:p>
+      <w:pPr>
+        <w:pStyle w:val="Default"/>
+        <w:jc w:val="both"/>
+        <w:rPr>
+          <w:b/>
+          <w:color w:val="auto"/>
+          <w:sz w:val="28"/>
+          <w:szCs w:val="28"/>
+        </w:rPr>
+      </w:pPr>
+    </w:p>
+    <w:p>
+      <w:pPr>
+        <w:pStyle w:val="Default"/>
+        <w:jc w:val="both"/>
+        <w:rPr>
+          <w:b/>
+          <w:color w:val="auto"/>
+          <w:sz w:val="28"/>
+          <w:szCs w:val="28"/>
+        </w:rPr>
+      </w:pPr>
+    </w:p>
+    <w:p>
+      <w:pPr>
+        <w:pStyle w:val="Default"/>
+        <w:jc w:val="both"/>
+        <w:rPr>
+          <w:b/>
+          <w:color w:val="auto"/>
+          <w:sz w:val="28"/>
+          <w:szCs w:val="28"/>
+        </w:rPr>
+      </w:pPr>
+    </w:p>
+    <w:p>
+      <w:pPr>
+        <w:pStyle w:val="Default"/>
+        <w:jc w:val="both"/>
+        <w:rPr>
+          <w:b/>
+          <w:color w:val="auto"/>
+          <w:sz w:val="28"/>
+          <w:szCs w:val="28"/>
+        </w:rPr>
+      </w:pPr>
+    </w:p>
+    <w:p>
+      <w:pPr>
+        <w:pStyle w:val="Default"/>
+        <w:jc w:val="both"/>
+        <w:rPr>
+          <w:b/>
+          <w:color w:val="auto"/>
+          <w:sz w:val="28"/>
+          <w:szCs w:val="28"/>
+        </w:rPr>
+      </w:pPr>
     </w:p>
     <w:p>
       <w:pPr>
@@ -4628,8 +5719,20 @@
           <w:sz w:val="28"/>
           <w:szCs w:val="28"/>
         </w:rPr>
-        <w:t>GUI Registro de Empleado</w:t>
-      </w:r>
+        <w:t>GUI Registro Mantenimiento AFP :</w:t>
+      </w:r>
+    </w:p>
+    <w:p>
+      <w:pPr>
+        <w:pStyle w:val="Default"/>
+        <w:jc w:val="both"/>
+        <w:rPr>
+          <w:b/>
+          <w:color w:val="auto"/>
+          <w:sz w:val="28"/>
+          <w:szCs w:val="28"/>
+        </w:rPr>
+      </w:pPr>
     </w:p>
     <w:p>
       <w:pPr>
@@ -4646,11 +5749,12 @@
         <w:rPr>
           <w:noProof/>
         </w:rPr>
+        <w:lastRenderedPageBreak/>
         <w:drawing>
-          <wp:inline distT="0" distB="0" distL="0" distR="0" wp14:anchorId="2FAFD862" wp14:editId="17EBF28E">
-            <wp:extent cx="5400040" cy="3485515"/>
-            <wp:effectExtent l="0" t="0" r="0" b="635"/>
-            <wp:docPr id="11" name="Imagen 11"/>
+          <wp:inline distT="0" distB="0" distL="0" distR="0" wp14:anchorId="616E0B97" wp14:editId="55BF7B1E">
+            <wp:extent cx="4962525" cy="3524250"/>
+            <wp:effectExtent l="0" t="0" r="9525" b="0"/>
+            <wp:docPr id="17" name="Imagen 17"/>
             <wp:cNvGraphicFramePr>
               <a:graphicFrameLocks xmlns:a="http://schemas.openxmlformats.org/drawingml/2006/main" noChangeAspect="1"/>
             </wp:cNvGraphicFramePr>
@@ -4670,597 +5774,6 @@
                   <pic:spPr>
                     <a:xfrm>
                       <a:off x="0" y="0"/>
-                      <a:ext cx="5400040" cy="3485515"/>
-                    </a:xfrm>
-                    <a:prstGeom prst="rect">
-                      <a:avLst/>
-                    </a:prstGeom>
-                  </pic:spPr>
-                </pic:pic>
-              </a:graphicData>
-            </a:graphic>
-          </wp:inline>
-        </w:drawing>
-      </w:r>
-    </w:p>
-    <w:p>
-      <w:pPr>
-        <w:pStyle w:val="Default"/>
-        <w:ind w:left="1080"/>
-        <w:jc w:val="both"/>
-        <w:rPr>
-          <w:b/>
-          <w:color w:val="auto"/>
-          <w:sz w:val="28"/>
-          <w:szCs w:val="28"/>
-        </w:rPr>
-      </w:pPr>
-    </w:p>
-    <w:p>
-      <w:pPr>
-        <w:pStyle w:val="Default"/>
-        <w:jc w:val="both"/>
-        <w:rPr>
-          <w:b/>
-          <w:color w:val="auto"/>
-          <w:sz w:val="28"/>
-          <w:szCs w:val="28"/>
-        </w:rPr>
-      </w:pPr>
-    </w:p>
-    <w:p>
-      <w:pPr>
-        <w:pStyle w:val="Default"/>
-        <w:jc w:val="both"/>
-        <w:rPr>
-          <w:b/>
-          <w:color w:val="auto"/>
-          <w:sz w:val="28"/>
-          <w:szCs w:val="28"/>
-        </w:rPr>
-      </w:pPr>
-    </w:p>
-    <w:p>
-      <w:pPr>
-        <w:pStyle w:val="Default"/>
-        <w:jc w:val="both"/>
-        <w:rPr>
-          <w:b/>
-          <w:color w:val="auto"/>
-          <w:sz w:val="28"/>
-          <w:szCs w:val="28"/>
-        </w:rPr>
-      </w:pPr>
-    </w:p>
-    <w:p>
-      <w:pPr>
-        <w:pStyle w:val="Default"/>
-        <w:jc w:val="both"/>
-        <w:rPr>
-          <w:b/>
-          <w:color w:val="auto"/>
-          <w:sz w:val="28"/>
-          <w:szCs w:val="28"/>
-        </w:rPr>
-      </w:pPr>
-    </w:p>
-    <w:p>
-      <w:pPr>
-        <w:pStyle w:val="Default"/>
-        <w:jc w:val="both"/>
-        <w:rPr>
-          <w:b/>
-          <w:color w:val="auto"/>
-          <w:sz w:val="28"/>
-          <w:szCs w:val="28"/>
-        </w:rPr>
-      </w:pPr>
-    </w:p>
-    <w:p>
-      <w:pPr>
-        <w:pStyle w:val="Default"/>
-        <w:jc w:val="both"/>
-        <w:rPr>
-          <w:b/>
-          <w:color w:val="auto"/>
-          <w:sz w:val="28"/>
-          <w:szCs w:val="28"/>
-        </w:rPr>
-      </w:pPr>
-    </w:p>
-    <w:p>
-      <w:pPr>
-        <w:pStyle w:val="Default"/>
-        <w:jc w:val="both"/>
-        <w:rPr>
-          <w:b/>
-          <w:color w:val="auto"/>
-          <w:sz w:val="28"/>
-          <w:szCs w:val="28"/>
-        </w:rPr>
-      </w:pPr>
-    </w:p>
-    <w:p>
-      <w:pPr>
-        <w:pStyle w:val="Default"/>
-        <w:jc w:val="both"/>
-        <w:rPr>
-          <w:b/>
-          <w:color w:val="auto"/>
-          <w:sz w:val="28"/>
-          <w:szCs w:val="28"/>
-        </w:rPr>
-      </w:pPr>
-    </w:p>
-    <w:p>
-      <w:pPr>
-        <w:pStyle w:val="Default"/>
-        <w:jc w:val="both"/>
-        <w:rPr>
-          <w:b/>
-          <w:color w:val="auto"/>
-          <w:sz w:val="28"/>
-          <w:szCs w:val="28"/>
-        </w:rPr>
-      </w:pPr>
-    </w:p>
-    <w:p>
-      <w:pPr>
-        <w:pStyle w:val="Default"/>
-        <w:jc w:val="both"/>
-        <w:rPr>
-          <w:b/>
-          <w:color w:val="auto"/>
-          <w:sz w:val="28"/>
-          <w:szCs w:val="28"/>
-        </w:rPr>
-      </w:pPr>
-    </w:p>
-    <w:p>
-      <w:pPr>
-        <w:pStyle w:val="Default"/>
-        <w:jc w:val="both"/>
-        <w:rPr>
-          <w:b/>
-          <w:color w:val="auto"/>
-          <w:sz w:val="28"/>
-          <w:szCs w:val="28"/>
-        </w:rPr>
-      </w:pPr>
-    </w:p>
-    <w:p>
-      <w:pPr>
-        <w:pStyle w:val="Default"/>
-        <w:numPr>
-          <w:ilvl w:val="1"/>
-          <w:numId w:val="4"/>
-        </w:numPr>
-        <w:jc w:val="both"/>
-        <w:rPr>
-          <w:b/>
-          <w:color w:val="auto"/>
-          <w:sz w:val="28"/>
-          <w:szCs w:val="28"/>
-        </w:rPr>
-      </w:pPr>
-      <w:r>
-        <w:rPr>
-          <w:b/>
-          <w:color w:val="auto"/>
-          <w:sz w:val="28"/>
-          <w:szCs w:val="28"/>
-        </w:rPr>
-        <w:t xml:space="preserve">GUI Registro Vehículo </w:t>
-      </w:r>
-    </w:p>
-    <w:p>
-      <w:pPr>
-        <w:pStyle w:val="Default"/>
-        <w:ind w:left="1080"/>
-        <w:jc w:val="both"/>
-        <w:rPr>
-          <w:b/>
-          <w:color w:val="auto"/>
-          <w:sz w:val="28"/>
-          <w:szCs w:val="28"/>
-        </w:rPr>
-      </w:pPr>
-      <w:r>
-        <w:rPr>
-          <w:noProof/>
-        </w:rPr>
-        <w:lastRenderedPageBreak/>
-        <w:drawing>
-          <wp:inline distT="0" distB="0" distL="0" distR="0" wp14:anchorId="24D835B5" wp14:editId="7CEA06B0">
-            <wp:extent cx="5400040" cy="4109720"/>
-            <wp:effectExtent l="0" t="0" r="0" b="5080"/>
-            <wp:docPr id="13" name="Imagen 13"/>
-            <wp:cNvGraphicFramePr>
-              <a:graphicFrameLocks xmlns:a="http://schemas.openxmlformats.org/drawingml/2006/main" noChangeAspect="1"/>
-            </wp:cNvGraphicFramePr>
-            <a:graphic xmlns:a="http://schemas.openxmlformats.org/drawingml/2006/main">
-              <a:graphicData uri="http://schemas.openxmlformats.org/drawingml/2006/picture">
-                <pic:pic xmlns:pic="http://schemas.openxmlformats.org/drawingml/2006/picture">
-                  <pic:nvPicPr>
-                    <pic:cNvPr id="1" name=""/>
-                    <pic:cNvPicPr/>
-                  </pic:nvPicPr>
-                  <pic:blipFill>
-                    <a:blip r:embed="rId17"/>
-                    <a:stretch>
-                      <a:fillRect/>
-                    </a:stretch>
-                  </pic:blipFill>
-                  <pic:spPr>
-                    <a:xfrm>
-                      <a:off x="0" y="0"/>
-                      <a:ext cx="5400040" cy="4109720"/>
-                    </a:xfrm>
-                    <a:prstGeom prst="rect">
-                      <a:avLst/>
-                    </a:prstGeom>
-                  </pic:spPr>
-                </pic:pic>
-              </a:graphicData>
-            </a:graphic>
-          </wp:inline>
-        </w:drawing>
-      </w:r>
-    </w:p>
-    <w:p>
-      <w:pPr>
-        <w:pStyle w:val="Default"/>
-        <w:jc w:val="both"/>
-        <w:rPr>
-          <w:b/>
-          <w:color w:val="auto"/>
-          <w:sz w:val="28"/>
-          <w:szCs w:val="28"/>
-        </w:rPr>
-      </w:pPr>
-    </w:p>
-    <w:p>
-      <w:pPr>
-        <w:pStyle w:val="Default"/>
-        <w:numPr>
-          <w:ilvl w:val="1"/>
-          <w:numId w:val="4"/>
-        </w:numPr>
-        <w:jc w:val="both"/>
-        <w:rPr>
-          <w:b/>
-          <w:color w:val="auto"/>
-          <w:sz w:val="28"/>
-          <w:szCs w:val="28"/>
-        </w:rPr>
-      </w:pPr>
-      <w:r>
-        <w:rPr>
-          <w:b/>
-          <w:color w:val="auto"/>
-          <w:sz w:val="28"/>
-          <w:szCs w:val="28"/>
-        </w:rPr>
-        <w:t xml:space="preserve">GUI Registro </w:t>
-      </w:r>
-      <w:r>
-        <w:rPr>
-          <w:b/>
-          <w:color w:val="auto"/>
-          <w:sz w:val="28"/>
-          <w:szCs w:val="28"/>
-        </w:rPr>
-        <w:t xml:space="preserve">Guía Remisión Transportista </w:t>
-      </w:r>
-      <w:r>
-        <w:rPr>
-          <w:b/>
-          <w:color w:val="auto"/>
-          <w:sz w:val="28"/>
-          <w:szCs w:val="28"/>
-        </w:rPr>
-        <w:t>:</w:t>
-      </w:r>
-    </w:p>
-    <w:p>
-      <w:pPr>
-        <w:pStyle w:val="Default"/>
-        <w:ind w:left="720"/>
-        <w:jc w:val="both"/>
-        <w:rPr>
-          <w:b/>
-          <w:color w:val="auto"/>
-          <w:sz w:val="28"/>
-          <w:szCs w:val="28"/>
-        </w:rPr>
-      </w:pPr>
-    </w:p>
-    <w:p>
-      <w:pPr>
-        <w:pStyle w:val="Default"/>
-        <w:jc w:val="both"/>
-        <w:rPr>
-          <w:b/>
-          <w:color w:val="auto"/>
-          <w:sz w:val="28"/>
-          <w:szCs w:val="28"/>
-        </w:rPr>
-      </w:pPr>
-      <w:r>
-        <w:rPr>
-          <w:noProof/>
-        </w:rPr>
-        <w:lastRenderedPageBreak/>
-        <w:drawing>
-          <wp:inline distT="0" distB="0" distL="0" distR="0" wp14:anchorId="6AE02EDD" wp14:editId="2078B389">
-            <wp:extent cx="5400040" cy="5720715"/>
-            <wp:effectExtent l="0" t="0" r="0" b="0"/>
-            <wp:docPr id="12" name="Imagen 12"/>
-            <wp:cNvGraphicFramePr>
-              <a:graphicFrameLocks xmlns:a="http://schemas.openxmlformats.org/drawingml/2006/main" noChangeAspect="1"/>
-            </wp:cNvGraphicFramePr>
-            <a:graphic xmlns:a="http://schemas.openxmlformats.org/drawingml/2006/main">
-              <a:graphicData uri="http://schemas.openxmlformats.org/drawingml/2006/picture">
-                <pic:pic xmlns:pic="http://schemas.openxmlformats.org/drawingml/2006/picture">
-                  <pic:nvPicPr>
-                    <pic:cNvPr id="1" name=""/>
-                    <pic:cNvPicPr/>
-                  </pic:nvPicPr>
-                  <pic:blipFill>
-                    <a:blip r:embed="rId18"/>
-                    <a:stretch>
-                      <a:fillRect/>
-                    </a:stretch>
-                  </pic:blipFill>
-                  <pic:spPr>
-                    <a:xfrm>
-                      <a:off x="0" y="0"/>
-                      <a:ext cx="5400040" cy="5720715"/>
-                    </a:xfrm>
-                    <a:prstGeom prst="rect">
-                      <a:avLst/>
-                    </a:prstGeom>
-                  </pic:spPr>
-                </pic:pic>
-              </a:graphicData>
-            </a:graphic>
-          </wp:inline>
-        </w:drawing>
-      </w:r>
-    </w:p>
-    <w:p>
-      <w:pPr>
-        <w:pStyle w:val="Default"/>
-        <w:jc w:val="both"/>
-        <w:rPr>
-          <w:b/>
-          <w:color w:val="auto"/>
-          <w:sz w:val="28"/>
-          <w:szCs w:val="28"/>
-        </w:rPr>
-      </w:pPr>
-    </w:p>
-    <w:p>
-      <w:pPr>
-        <w:pStyle w:val="Default"/>
-        <w:jc w:val="both"/>
-        <w:rPr>
-          <w:b/>
-          <w:color w:val="auto"/>
-          <w:sz w:val="28"/>
-          <w:szCs w:val="28"/>
-        </w:rPr>
-      </w:pPr>
-    </w:p>
-    <w:p>
-      <w:pPr>
-        <w:pStyle w:val="Default"/>
-        <w:jc w:val="both"/>
-        <w:rPr>
-          <w:b/>
-          <w:color w:val="auto"/>
-          <w:sz w:val="28"/>
-          <w:szCs w:val="28"/>
-        </w:rPr>
-      </w:pPr>
-    </w:p>
-    <w:p>
-      <w:pPr>
-        <w:pStyle w:val="Default"/>
-        <w:jc w:val="both"/>
-        <w:rPr>
-          <w:b/>
-          <w:color w:val="auto"/>
-          <w:sz w:val="28"/>
-          <w:szCs w:val="28"/>
-        </w:rPr>
-      </w:pPr>
-    </w:p>
-    <w:p>
-      <w:pPr>
-        <w:pStyle w:val="Default"/>
-        <w:jc w:val="both"/>
-        <w:rPr>
-          <w:b/>
-          <w:color w:val="auto"/>
-          <w:sz w:val="28"/>
-          <w:szCs w:val="28"/>
-        </w:rPr>
-      </w:pPr>
-    </w:p>
-    <w:p>
-      <w:pPr>
-        <w:pStyle w:val="Default"/>
-        <w:jc w:val="both"/>
-        <w:rPr>
-          <w:b/>
-          <w:color w:val="auto"/>
-          <w:sz w:val="28"/>
-          <w:szCs w:val="28"/>
-        </w:rPr>
-      </w:pPr>
-    </w:p>
-    <w:p>
-      <w:pPr>
-        <w:pStyle w:val="Default"/>
-        <w:jc w:val="both"/>
-        <w:rPr>
-          <w:b/>
-          <w:color w:val="auto"/>
-          <w:sz w:val="28"/>
-          <w:szCs w:val="28"/>
-        </w:rPr>
-      </w:pPr>
-    </w:p>
-    <w:p>
-      <w:pPr>
-        <w:pStyle w:val="Default"/>
-        <w:jc w:val="both"/>
-        <w:rPr>
-          <w:b/>
-          <w:color w:val="auto"/>
-          <w:sz w:val="28"/>
-          <w:szCs w:val="28"/>
-        </w:rPr>
-      </w:pPr>
-    </w:p>
-    <w:p>
-      <w:pPr>
-        <w:pStyle w:val="Default"/>
-        <w:jc w:val="both"/>
-        <w:rPr>
-          <w:b/>
-          <w:color w:val="auto"/>
-          <w:sz w:val="28"/>
-          <w:szCs w:val="28"/>
-        </w:rPr>
-      </w:pPr>
-    </w:p>
-    <w:p>
-      <w:pPr>
-        <w:pStyle w:val="Default"/>
-        <w:jc w:val="both"/>
-        <w:rPr>
-          <w:b/>
-          <w:color w:val="auto"/>
-          <w:sz w:val="28"/>
-          <w:szCs w:val="28"/>
-        </w:rPr>
-      </w:pPr>
-    </w:p>
-    <w:p>
-      <w:pPr>
-        <w:pStyle w:val="Default"/>
-        <w:jc w:val="both"/>
-        <w:rPr>
-          <w:b/>
-          <w:color w:val="auto"/>
-          <w:sz w:val="28"/>
-          <w:szCs w:val="28"/>
-        </w:rPr>
-      </w:pPr>
-    </w:p>
-    <w:p>
-      <w:pPr>
-        <w:pStyle w:val="Default"/>
-        <w:jc w:val="both"/>
-        <w:rPr>
-          <w:b/>
-          <w:color w:val="auto"/>
-          <w:sz w:val="28"/>
-          <w:szCs w:val="28"/>
-        </w:rPr>
-      </w:pPr>
-    </w:p>
-    <w:p>
-      <w:pPr>
-        <w:pStyle w:val="Default"/>
-        <w:jc w:val="both"/>
-        <w:rPr>
-          <w:b/>
-          <w:color w:val="auto"/>
-          <w:sz w:val="28"/>
-          <w:szCs w:val="28"/>
-        </w:rPr>
-      </w:pPr>
-    </w:p>
-    <w:p>
-      <w:pPr>
-        <w:pStyle w:val="Default"/>
-        <w:numPr>
-          <w:ilvl w:val="1"/>
-          <w:numId w:val="4"/>
-        </w:numPr>
-        <w:jc w:val="both"/>
-        <w:rPr>
-          <w:b/>
-          <w:color w:val="auto"/>
-          <w:sz w:val="28"/>
-          <w:szCs w:val="28"/>
-        </w:rPr>
-      </w:pPr>
-      <w:r>
-        <w:rPr>
-          <w:b/>
-          <w:color w:val="auto"/>
-          <w:sz w:val="28"/>
-          <w:szCs w:val="28"/>
-        </w:rPr>
-        <w:t>GUI Registro Mantenimiento AFP :</w:t>
-      </w:r>
-    </w:p>
-    <w:p>
-      <w:pPr>
-        <w:pStyle w:val="Default"/>
-        <w:jc w:val="both"/>
-        <w:rPr>
-          <w:b/>
-          <w:color w:val="auto"/>
-          <w:sz w:val="28"/>
-          <w:szCs w:val="28"/>
-        </w:rPr>
-      </w:pPr>
-    </w:p>
-    <w:p>
-      <w:pPr>
-        <w:pStyle w:val="Default"/>
-        <w:jc w:val="both"/>
-        <w:rPr>
-          <w:b/>
-          <w:color w:val="auto"/>
-          <w:sz w:val="28"/>
-          <w:szCs w:val="28"/>
-        </w:rPr>
-      </w:pPr>
-      <w:r>
-        <w:rPr>
-          <w:noProof/>
-        </w:rPr>
-        <w:lastRenderedPageBreak/>
-        <w:drawing>
-          <wp:inline distT="0" distB="0" distL="0" distR="0" wp14:anchorId="616E0B97" wp14:editId="55BF7B1E">
-            <wp:extent cx="4962525" cy="3524250"/>
-            <wp:effectExtent l="0" t="0" r="9525" b="0"/>
-            <wp:docPr id="17" name="Imagen 17"/>
-            <wp:cNvGraphicFramePr>
-              <a:graphicFrameLocks xmlns:a="http://schemas.openxmlformats.org/drawingml/2006/main" noChangeAspect="1"/>
-            </wp:cNvGraphicFramePr>
-            <a:graphic xmlns:a="http://schemas.openxmlformats.org/drawingml/2006/main">
-              <a:graphicData uri="http://schemas.openxmlformats.org/drawingml/2006/picture">
-                <pic:pic xmlns:pic="http://schemas.openxmlformats.org/drawingml/2006/picture">
-                  <pic:nvPicPr>
-                    <pic:cNvPr id="1" name=""/>
-                    <pic:cNvPicPr/>
-                  </pic:nvPicPr>
-                  <pic:blipFill>
-                    <a:blip r:embed="rId19"/>
-                    <a:stretch>
-                      <a:fillRect/>
-                    </a:stretch>
-                  </pic:blipFill>
-                  <pic:spPr>
-                    <a:xfrm>
-                      <a:off x="0" y="0"/>
                       <a:ext cx="4962525" cy="3524250"/>
                     </a:xfrm>
                     <a:prstGeom prst="rect">
@@ -5354,7 +5867,7 @@
                     <pic:cNvPicPr/>
                   </pic:nvPicPr>
                   <pic:blipFill>
-                    <a:blip r:embed="rId20"/>
+                    <a:blip r:embed="rId17"/>
                     <a:stretch>
                       <a:fillRect/>
                     </a:stretch>
@@ -5534,7 +6047,7 @@
                     <pic:cNvPicPr/>
                   </pic:nvPicPr>
                   <pic:blipFill>
-                    <a:blip r:embed="rId21" cstate="print">
+                    <a:blip r:embed="rId18" cstate="print">
                       <a:extLst>
                         <a:ext uri="{28A0092B-C50C-407E-A947-70E740481C1C}">
                           <a14:useLocalDpi xmlns:a14="http://schemas.microsoft.com/office/drawing/2010/main" val="0"/>
@@ -6229,7 +6742,7 @@
                     </pic:cNvPicPr>
                   </pic:nvPicPr>
                   <pic:blipFill>
-                    <a:blip r:embed="rId22" cstate="print">
+                    <a:blip r:embed="rId19" cstate="print">
                       <a:extLst>
                         <a:ext uri="{28A0092B-C50C-407E-A947-70E740481C1C}">
                           <a14:useLocalDpi xmlns:a14="http://schemas.microsoft.com/office/drawing/2010/main" val="0"/>
@@ -6292,7 +6805,7 @@
                     </pic:cNvPicPr>
                   </pic:nvPicPr>
                   <pic:blipFill>
-                    <a:blip r:embed="rId23" cstate="print">
+                    <a:blip r:embed="rId20" cstate="print">
                       <a:extLst>
                         <a:ext uri="{28A0092B-C50C-407E-A947-70E740481C1C}">
                           <a14:useLocalDpi xmlns:a14="http://schemas.microsoft.com/office/drawing/2010/main" val="0"/>
@@ -6528,7 +7041,7 @@
                     </pic:cNvPicPr>
                   </pic:nvPicPr>
                   <pic:blipFill>
-                    <a:blip r:embed="rId24" cstate="print">
+                    <a:blip r:embed="rId21" cstate="print">
                       <a:extLst>
                         <a:ext uri="{28A0092B-C50C-407E-A947-70E740481C1C}">
                           <a14:useLocalDpi xmlns:a14="http://schemas.microsoft.com/office/drawing/2010/main" val="0"/>
@@ -6613,23 +7126,7 @@
           <w:sz w:val="28"/>
           <w:szCs w:val="28"/>
         </w:rPr>
-        <w:t xml:space="preserve">Esta entidad se encuentra vinculado a la entidad </w:t>
-      </w:r>
-      <w:proofErr w:type="spellStart"/>
-      <w:r>
-        <w:rPr>
-          <w:sz w:val="28"/>
-          <w:szCs w:val="28"/>
-        </w:rPr>
-        <w:t>super</w:t>
-      </w:r>
-      <w:proofErr w:type="spellEnd"/>
-      <w:r>
-        <w:rPr>
-          <w:sz w:val="28"/>
-          <w:szCs w:val="28"/>
-        </w:rPr>
-        <w:t xml:space="preserve"> Tipo Empleado y a las entidades vinculadas Administrador, Chofer y Estibador.</w:t>
+        <w:t>Esta entidad se encuentra vinculado a la entidad super Tipo Empleado y a las entidades vinculadas Administrador, Chofer y Estibador.</w:t>
       </w:r>
     </w:p>
     <w:p>
@@ -6896,23 +7393,7 @@
           <w:sz w:val="28"/>
           <w:szCs w:val="28"/>
         </w:rPr>
-        <w:t xml:space="preserve">Al mismo tiempo se observan la entidad </w:t>
-      </w:r>
-      <w:proofErr w:type="spellStart"/>
-      <w:r>
-        <w:rPr>
-          <w:sz w:val="28"/>
-          <w:szCs w:val="28"/>
-        </w:rPr>
-        <w:t>super</w:t>
-      </w:r>
-      <w:proofErr w:type="spellEnd"/>
-      <w:r>
-        <w:rPr>
-          <w:sz w:val="28"/>
-          <w:szCs w:val="28"/>
-        </w:rPr>
-        <w:t xml:space="preserve"> tipo Persona Natural y Persona Jurídica.</w:t>
+        <w:t>Al mismo tiempo se observan la entidad super tipo Persona Natural y Persona Jurídica.</w:t>
       </w:r>
     </w:p>
     <w:p>
@@ -6957,7 +7438,7 @@
                     </pic:cNvPicPr>
                   </pic:nvPicPr>
                   <pic:blipFill>
-                    <a:blip r:embed="rId25" cstate="print">
+                    <a:blip r:embed="rId22" cstate="print">
                       <a:extLst>
                         <a:ext uri="{28A0092B-C50C-407E-A947-70E740481C1C}">
                           <a14:useLocalDpi xmlns:a14="http://schemas.microsoft.com/office/drawing/2010/main" val="0"/>
@@ -7536,7 +8017,7 @@
                     <pic:cNvPicPr/>
                   </pic:nvPicPr>
                   <pic:blipFill rotWithShape="1">
-                    <a:blip r:embed="rId26">
+                    <a:blip r:embed="rId23">
                       <a:extLst>
                         <a:ext uri="{28A0092B-C50C-407E-A947-70E740481C1C}">
                           <a14:useLocalDpi xmlns:a14="http://schemas.microsoft.com/office/drawing/2010/main" val="0"/>
@@ -7655,7 +8136,7 @@
                     </pic:cNvPicPr>
                   </pic:nvPicPr>
                   <pic:blipFill>
-                    <a:blip r:embed="rId27" cstate="print">
+                    <a:blip r:embed="rId24" cstate="print">
                       <a:extLst>
                         <a:ext uri="{28A0092B-C50C-407E-A947-70E740481C1C}">
                           <a14:useLocalDpi xmlns:a14="http://schemas.microsoft.com/office/drawing/2010/main" val="0"/>
@@ -7854,7 +8335,7 @@
                     </pic:cNvPicPr>
                   </pic:nvPicPr>
                   <pic:blipFill>
-                    <a:blip r:embed="rId28" cstate="print">
+                    <a:blip r:embed="rId25" cstate="print">
                       <a:extLst>
                         <a:ext uri="{28A0092B-C50C-407E-A947-70E740481C1C}">
                           <a14:useLocalDpi xmlns:a14="http://schemas.microsoft.com/office/drawing/2010/main" val="0"/>
@@ -8165,23 +8646,7 @@
           <w:sz w:val="28"/>
           <w:szCs w:val="28"/>
         </w:rPr>
-        <w:t xml:space="preserve">Es una entidad en </w:t>
-      </w:r>
-      <w:proofErr w:type="spellStart"/>
-      <w:r>
-        <w:rPr>
-          <w:sz w:val="28"/>
-          <w:szCs w:val="28"/>
-        </w:rPr>
-        <w:t>si</w:t>
-      </w:r>
-      <w:proofErr w:type="spellEnd"/>
-      <w:r>
-        <w:rPr>
-          <w:sz w:val="28"/>
-          <w:szCs w:val="28"/>
-        </w:rPr>
-        <w:t xml:space="preserve"> misma y tiene vinculada a la entidad vehículo. </w:t>
+        <w:t xml:space="preserve">Es una entidad en si misma y tiene vinculada a la entidad vehículo. </w:t>
       </w:r>
     </w:p>
     <w:p>
@@ -8225,7 +8690,7 @@
                     </pic:cNvPicPr>
                   </pic:nvPicPr>
                   <pic:blipFill>
-                    <a:blip r:embed="rId29" cstate="print">
+                    <a:blip r:embed="rId26" cstate="print">
                       <a:extLst>
                         <a:ext uri="{28A0092B-C50C-407E-A947-70E740481C1C}">
                           <a14:useLocalDpi xmlns:a14="http://schemas.microsoft.com/office/drawing/2010/main" val="0"/>
@@ -8810,17 +9275,7 @@
           <w:sz w:val="28"/>
           <w:szCs w:val="28"/>
         </w:rPr>
-        <w:t xml:space="preserve">Empoderamiento o </w:t>
-      </w:r>
-      <w:proofErr w:type="spellStart"/>
-      <w:r>
-        <w:rPr>
-          <w:b/>
-          <w:color w:val="auto"/>
-          <w:sz w:val="28"/>
-          <w:szCs w:val="28"/>
-        </w:rPr>
-        <w:t>Empow</w:t>
+        <w:t>Empoderamiento o Empow</w:t>
       </w:r>
       <w:r>
         <w:rPr>
@@ -8840,7 +9295,6 @@
         </w:rPr>
         <w:t>rment</w:t>
       </w:r>
-      <w:proofErr w:type="spellEnd"/>
       <w:r>
         <w:rPr>
           <w:b/>
@@ -8933,25 +9387,7 @@
           <w:sz w:val="28"/>
           <w:szCs w:val="28"/>
         </w:rPr>
-        <w:t xml:space="preserve">Es la técnica logística de colocar la carga a bordo de un vehículo de transporte en el local del cliente </w:t>
-      </w:r>
-      <w:proofErr w:type="spellStart"/>
-      <w:r>
-        <w:rPr>
-          <w:color w:val="auto"/>
-          <w:sz w:val="28"/>
-          <w:szCs w:val="28"/>
-        </w:rPr>
-        <w:t>remintente</w:t>
-      </w:r>
-      <w:proofErr w:type="spellEnd"/>
-      <w:r>
-        <w:rPr>
-          <w:color w:val="auto"/>
-          <w:sz w:val="28"/>
-          <w:szCs w:val="28"/>
-        </w:rPr>
-        <w:t xml:space="preserve">, </w:t>
+        <w:t xml:space="preserve">Es la técnica logística de colocar la carga a bordo de un vehículo de transporte en el local del cliente remintente, </w:t>
       </w:r>
       <w:r>
         <w:rPr>
@@ -9824,19 +10260,8 @@
                 <w:szCs w:val="20"/>
                 <w:lang w:val="en-US"/>
               </w:rPr>
-              <w:t> </w:t>
+              <w:t> fecha_hora_BV_bita</w:t>
             </w:r>
-            <w:proofErr w:type="spellStart"/>
-            <w:r>
-              <w:rPr>
-                <w:rFonts w:ascii="Arial" w:eastAsia="Times New Roman" w:hAnsi="Arial" w:cs="Arial"/>
-                <w:sz w:val="20"/>
-                <w:szCs w:val="20"/>
-                <w:lang w:val="en-US"/>
-              </w:rPr>
-              <w:t>fecha_hora_BV_bita</w:t>
-            </w:r>
-            <w:proofErr w:type="spellEnd"/>
           </w:p>
         </w:tc>
         <w:tc>
@@ -9872,7 +10297,6 @@
               </w:rPr>
               <w:t> </w:t>
             </w:r>
-            <w:proofErr w:type="spellStart"/>
             <w:r>
               <w:rPr>
                 <w:rFonts w:ascii="Arial" w:eastAsia="Times New Roman" w:hAnsi="Arial" w:cs="Arial"/>
@@ -9880,17 +10304,7 @@
                 <w:szCs w:val="20"/>
                 <w:lang w:val="en-US"/>
               </w:rPr>
-              <w:t>Fecha</w:t>
-            </w:r>
-            <w:proofErr w:type="spellEnd"/>
-            <w:r>
-              <w:rPr>
-                <w:rFonts w:ascii="Arial" w:eastAsia="Times New Roman" w:hAnsi="Arial" w:cs="Arial"/>
-                <w:sz w:val="20"/>
-                <w:szCs w:val="20"/>
-                <w:lang w:val="en-US"/>
-              </w:rPr>
-              <w:t xml:space="preserve"> de ….</w:t>
+              <w:t>Fecha de ….</w:t>
             </w:r>
           </w:p>
         </w:tc>
@@ -9927,7 +10341,6 @@
               </w:rPr>
               <w:t> </w:t>
             </w:r>
-            <w:proofErr w:type="spellStart"/>
             <w:r>
               <w:rPr>
                 <w:rFonts w:ascii="Arial" w:eastAsia="Times New Roman" w:hAnsi="Arial" w:cs="Arial"/>
@@ -9937,7 +10350,6 @@
               </w:rPr>
               <w:t>DateTime</w:t>
             </w:r>
-            <w:proofErr w:type="spellEnd"/>
           </w:p>
         </w:tc>
         <w:tc>
@@ -10535,7 +10947,6 @@
               </w:rPr>
               <w:t> </w:t>
             </w:r>
-            <w:proofErr w:type="spellStart"/>
             <w:r>
               <w:rPr>
                 <w:rFonts w:ascii="Arial" w:eastAsia="Times New Roman" w:hAnsi="Arial" w:cs="Arial"/>
@@ -10545,7 +10956,6 @@
               </w:rPr>
               <w:t>varchar</w:t>
             </w:r>
-            <w:proofErr w:type="spellEnd"/>
           </w:p>
         </w:tc>
         <w:tc>
@@ -19669,7 +20079,7 @@
 </file>
 
 <file path=customXml/itemProps1.xml><?xml version="1.0" encoding="utf-8"?>
-<ds:datastoreItem xmlns:ds="http://schemas.openxmlformats.org/officeDocument/2006/customXml" ds:itemID="{567A117E-E1BC-4F29-9AE6-C384634ABB79}">
+<ds:datastoreItem xmlns:ds="http://schemas.openxmlformats.org/officeDocument/2006/customXml" ds:itemID="{DC25FD1A-9250-4969-A8A1-DA02E9D036AD}">
   <ds:schemaRefs>
     <ds:schemaRef ds:uri="http://schemas.openxmlformats.org/officeDocument/2006/bibliography"/>
   </ds:schemaRefs>
